--- a/S2/BD/Chapitre 3/Série 3.docx
+++ b/S2/BD/Chapitre 3/Série 3.docx
@@ -180,7 +180,7 @@
     </w:p>
     <w:p>
       <w:r>
-        <w:t>END;*/</w:t>
+        <w:t>END;</w:t>
       </w:r>
     </w:p>
     <w:p/>
@@ -1705,30 +1705,8 @@
       </w:r>
     </w:p>
     <w:p>
-      <w:pPr>
-        <w:rPr>
-          <w:lang w:val="en-US"/>
-        </w:rPr>
-      </w:pPr>
-      <w:r>
-        <w:rPr>
-          <w:lang w:val="en-US"/>
-        </w:rPr>
-        <w:t xml:space="preserve">CREATE TABLE </w:t>
-      </w:r>
-      <w:proofErr w:type="spellStart"/>
-      <w:r>
-        <w:rPr>
-          <w:lang w:val="en-US"/>
-        </w:rPr>
-        <w:t>amorti</w:t>
-      </w:r>
-      <w:proofErr w:type="spellEnd"/>
-      <w:r>
-        <w:rPr>
-          <w:lang w:val="en-US"/>
-        </w:rPr>
-        <w:t xml:space="preserve"> (</w:t>
+      <w:r>
+        <w:t>CREATE TABLE amorti (</w:t>
       </w:r>
     </w:p>
     <w:p>
@@ -1987,6 +1965,7 @@
     </w:p>
     <w:p>
       <w:r>
+        <w:lastRenderedPageBreak/>
         <w:t>ACCEPT taux prompt 'Entrez le taux d''intérêt en % :'</w:t>
       </w:r>
     </w:p>
@@ -2812,6 +2791,7 @@
         <w:rPr>
           <w:lang w:val="en-US"/>
         </w:rPr>
+        <w:lastRenderedPageBreak/>
         <w:t xml:space="preserve">        </w:t>
       </w:r>
       <w:proofErr w:type="spellStart"/>
@@ -2889,7 +2869,6 @@
         <w:rPr>
           <w:lang w:val="en-US"/>
         </w:rPr>
-        <w:lastRenderedPageBreak/>
         <w:t xml:space="preserve">        DBMS_OUTPUT.PUT_</w:t>
       </w:r>
       <w:proofErr w:type="gramStart"/>
@@ -2969,25 +2948,13 @@
       </w:r>
     </w:p>
     <w:p>
-      <w:pPr>
-        <w:rPr>
-          <w:lang w:val="en-US"/>
-        </w:rPr>
-      </w:pPr>
       <w:r>
         <w:t>END;</w:t>
       </w:r>
     </w:p>
-    <w:p>
-      <w:pPr>
-        <w:rPr>
-          <w:lang w:val="en-US"/>
-        </w:rPr>
-      </w:pPr>
-      <w:r>
-        <w:rPr>
-          <w:lang w:val="en-US"/>
-        </w:rPr>
+    <w:p/>
+    <w:p>
+      <w:r>
         <w:t>/* Ex6 */</w:t>
       </w:r>
     </w:p>
@@ -3671,6 +3638,7 @@
         <w:rPr>
           <w:lang w:val="en-US"/>
         </w:rPr>
+        <w:lastRenderedPageBreak/>
         <w:tab/>
       </w:r>
       <w:proofErr w:type="spellStart"/>
@@ -4113,40 +4081,267 @@
         </w:rPr>
         <w:t>SET VERIFY ON</w:t>
       </w:r>
+    </w:p>
+    <w:p>
+      <w:pPr>
+        <w:rPr>
+          <w:lang w:val="en-US"/>
+        </w:rPr>
+      </w:pPr>
+    </w:p>
+    <w:p>
+      <w:pPr>
+        <w:rPr>
+          <w:lang w:val="en-US"/>
+        </w:rPr>
+      </w:pPr>
+      <w:r>
+        <w:rPr>
+          <w:lang w:val="en-US"/>
+        </w:rPr>
+        <w:t>/* Ex7</w:t>
+      </w:r>
+      <w:r>
+        <w:rPr>
+          <w:lang w:val="en-US"/>
+        </w:rPr>
+        <w:t>.a</w:t>
+      </w:r>
+      <w:r>
+        <w:rPr>
+          <w:lang w:val="en-US"/>
+        </w:rPr>
+        <w:t>*/</w:t>
+      </w:r>
+    </w:p>
+    <w:p>
+      <w:pPr>
+        <w:rPr>
+          <w:lang w:val="en-US"/>
+        </w:rPr>
+      </w:pPr>
+      <w:r>
+        <w:rPr>
+          <w:lang w:val="en-US"/>
+        </w:rPr>
+        <w:t>SET SERVEROUTPUT ON</w:t>
+      </w:r>
+    </w:p>
+    <w:p>
+      <w:pPr>
+        <w:rPr>
+          <w:lang w:val="en-US"/>
+        </w:rPr>
+      </w:pPr>
+      <w:r>
+        <w:rPr>
+          <w:lang w:val="en-US"/>
+        </w:rPr>
+        <w:t xml:space="preserve">ALTER TABLE </w:t>
+      </w:r>
+      <w:proofErr w:type="spellStart"/>
+      <w:r>
+        <w:rPr>
+          <w:lang w:val="en-US"/>
+        </w:rPr>
+        <w:t>dept</w:t>
+      </w:r>
+      <w:proofErr w:type="spellEnd"/>
+      <w:r>
+        <w:rPr>
+          <w:lang w:val="en-US"/>
+        </w:rPr>
+        <w:t xml:space="preserve"> ADD (budget </w:t>
+      </w:r>
+      <w:proofErr w:type="gramStart"/>
+      <w:r>
+        <w:rPr>
+          <w:lang w:val="en-US"/>
+        </w:rPr>
+        <w:t>NUMBER(</w:t>
+      </w:r>
+      <w:proofErr w:type="gramEnd"/>
+      <w:r>
+        <w:rPr>
+          <w:lang w:val="en-US"/>
+        </w:rPr>
+        <w:t>10,2) default 0);</w:t>
+      </w:r>
+    </w:p>
+    <w:p>
+      <w:pPr>
+        <w:rPr>
+          <w:lang w:val="en-US"/>
+        </w:rPr>
+      </w:pPr>
+      <w:r>
+        <w:rPr>
+          <w:lang w:val="en-US"/>
+        </w:rPr>
+        <w:t>DECLARE</w:t>
+      </w:r>
+    </w:p>
+    <w:p>
+      <w:pPr>
+        <w:rPr>
+          <w:lang w:val="en-US"/>
+        </w:rPr>
+      </w:pPr>
+      <w:r>
+        <w:rPr>
+          <w:lang w:val="en-US"/>
+        </w:rPr>
+        <w:tab/>
+        <w:t xml:space="preserve">CURSOR </w:t>
+      </w:r>
+      <w:proofErr w:type="spellStart"/>
+      <w:r>
+        <w:rPr>
+          <w:lang w:val="en-US"/>
+        </w:rPr>
+        <w:t>curseur_budget</w:t>
+      </w:r>
+      <w:proofErr w:type="spellEnd"/>
+      <w:r>
+        <w:rPr>
+          <w:lang w:val="en-US"/>
+        </w:rPr>
+        <w:t xml:space="preserve"> IS</w:t>
+      </w:r>
+    </w:p>
+    <w:p>
+      <w:pPr>
+        <w:rPr>
+          <w:lang w:val="en-US"/>
+        </w:rPr>
+      </w:pPr>
+      <w:r>
+        <w:rPr>
+          <w:lang w:val="en-US"/>
+        </w:rPr>
+        <w:tab/>
+        <w:t xml:space="preserve">SELECT </w:t>
+      </w:r>
+      <w:proofErr w:type="spellStart"/>
+      <w:r>
+        <w:rPr>
+          <w:lang w:val="en-US"/>
+        </w:rPr>
+        <w:t>deptno</w:t>
+      </w:r>
+      <w:proofErr w:type="spellEnd"/>
+      <w:r>
+        <w:rPr>
+          <w:lang w:val="en-US"/>
+        </w:rPr>
+        <w:t xml:space="preserve">, </w:t>
+      </w:r>
+      <w:proofErr w:type="gramStart"/>
+      <w:r>
+        <w:rPr>
+          <w:lang w:val="en-US"/>
+        </w:rPr>
+        <w:t>SUM(</w:t>
+      </w:r>
+      <w:proofErr w:type="spellStart"/>
+      <w:proofErr w:type="gramEnd"/>
+      <w:r>
+        <w:rPr>
+          <w:lang w:val="en-US"/>
+        </w:rPr>
+        <w:t>sal</w:t>
+      </w:r>
+      <w:proofErr w:type="spellEnd"/>
+      <w:r>
+        <w:rPr>
+          <w:lang w:val="en-US"/>
+        </w:rPr>
+        <w:t xml:space="preserve">) budget FROM </w:t>
+      </w:r>
+      <w:proofErr w:type="spellStart"/>
+      <w:r>
+        <w:rPr>
+          <w:lang w:val="en-US"/>
+        </w:rPr>
+        <w:t>emp</w:t>
+      </w:r>
+      <w:proofErr w:type="spellEnd"/>
+    </w:p>
+    <w:p>
+      <w:pPr>
+        <w:rPr>
+          <w:lang w:val="en-US"/>
+        </w:rPr>
+      </w:pPr>
+      <w:r>
+        <w:rPr>
+          <w:lang w:val="en-US"/>
+        </w:rPr>
+        <w:tab/>
+      </w:r>
+      <w:r>
+        <w:rPr>
+          <w:lang w:val="en-US"/>
+        </w:rPr>
+        <w:t xml:space="preserve">GROUP BY </w:t>
+      </w:r>
+      <w:proofErr w:type="spellStart"/>
+      <w:r>
+        <w:rPr>
+          <w:lang w:val="en-US"/>
+        </w:rPr>
+        <w:t>deptno</w:t>
+      </w:r>
+      <w:proofErr w:type="spellEnd"/>
+      <w:r>
+        <w:rPr>
+          <w:lang w:val="en-US"/>
+        </w:rPr>
+        <w:t>;</w:t>
+      </w:r>
+    </w:p>
+    <w:p>
+      <w:pPr>
+        <w:rPr>
+          <w:lang w:val="en-US"/>
+        </w:rPr>
+      </w:pPr>
+      <w:r>
+        <w:rPr>
+          <w:lang w:val="en-US"/>
+        </w:rPr>
+        <w:t>BEGIN</w:t>
+      </w:r>
+    </w:p>
+    <w:p>
+      <w:pPr>
+        <w:rPr>
+          <w:lang w:val="en-US"/>
+        </w:rPr>
+      </w:pPr>
+      <w:r>
+        <w:rPr>
+          <w:lang w:val="en-US"/>
+        </w:rPr>
+        <w:tab/>
+        <w:t xml:space="preserve">FOR </w:t>
+      </w:r>
+      <w:proofErr w:type="spellStart"/>
+      <w:r>
+        <w:rPr>
+          <w:lang w:val="en-US"/>
+        </w:rPr>
+        <w:t>enr</w:t>
+      </w:r>
+      <w:proofErr w:type="spellEnd"/>
+      <w:r>
+        <w:rPr>
+          <w:lang w:val="en-US"/>
+        </w:rPr>
+        <w:t xml:space="preserve"> IN curseur_budget</w:t>
+      </w:r>
       <w:bookmarkStart w:id="0" w:name="_GoBack"/>
       <w:bookmarkEnd w:id="0"/>
-    </w:p>
-    <w:p>
-      <w:pPr>
-        <w:rPr>
-          <w:lang w:val="en-US"/>
-        </w:rPr>
-      </w:pPr>
-      <w:r>
-        <w:rPr>
-          <w:lang w:val="en-US"/>
-        </w:rPr>
-        <w:t>/* Ex7</w:t>
-      </w:r>
-      <w:r>
-        <w:rPr>
-          <w:lang w:val="en-US"/>
-        </w:rPr>
-        <w:t>.a</w:t>
-      </w:r>
-      <w:r>
-        <w:rPr>
-          <w:lang w:val="en-US"/>
-        </w:rPr>
-        <w:t>*/</w:t>
-      </w:r>
-    </w:p>
-    <w:p>
-      <w:pPr>
-        <w:rPr>
-          <w:lang w:val="en-US"/>
-        </w:rPr>
-      </w:pPr>
     </w:p>
     <w:sectPr>
       <w:pgSz w:w="11906" w:h="16838"/>

--- a/S2/BD/Chapitre 3/Série 3.docx
+++ b/S2/BD/Chapitre 3/Série 3.docx
@@ -1264,6 +1264,1288 @@
         <w:rPr>
           <w:lang w:val="en-US"/>
         </w:rPr>
+        <w:t>SET SERVEROUTPUT ON</w:t>
+      </w:r>
+    </w:p>
+    <w:p>
+      <w:pPr>
+        <w:rPr>
+          <w:lang w:val="en-US"/>
+        </w:rPr>
+      </w:pPr>
+      <w:r>
+        <w:rPr>
+          <w:lang w:val="en-US"/>
+        </w:rPr>
+        <w:t>SET VERIFY ON</w:t>
+      </w:r>
+    </w:p>
+    <w:p>
+      <w:proofErr w:type="spellStart"/>
+      <w:r>
+        <w:t>Accept</w:t>
+      </w:r>
+      <w:proofErr w:type="spellEnd"/>
+      <w:r>
+        <w:t xml:space="preserve"> nb prompt ‘Entrez un nombre :’</w:t>
+      </w:r>
+    </w:p>
+    <w:p>
+      <w:r>
+        <w:t>DECLARE</w:t>
+      </w:r>
+    </w:p>
+    <w:p>
+      <w:pPr>
+        <w:rPr>
+          <w:lang w:val="en-US"/>
+        </w:rPr>
+      </w:pPr>
+      <w:r>
+        <w:tab/>
+      </w:r>
+      <w:proofErr w:type="spellStart"/>
+      <w:proofErr w:type="gramStart"/>
+      <w:r>
+        <w:rPr>
+          <w:lang w:val="en-US"/>
+        </w:rPr>
+        <w:t>e_negatif</w:t>
+      </w:r>
+      <w:proofErr w:type="spellEnd"/>
+      <w:proofErr w:type="gramEnd"/>
+      <w:r>
+        <w:rPr>
+          <w:lang w:val="en-US"/>
+        </w:rPr>
+        <w:t xml:space="preserve"> ex</w:t>
+      </w:r>
+      <w:r>
+        <w:rPr>
+          <w:lang w:val="en-US"/>
+        </w:rPr>
+        <w:t>c</w:t>
+      </w:r>
+      <w:r>
+        <w:rPr>
+          <w:lang w:val="en-US"/>
+        </w:rPr>
+        <w:t>eption</w:t>
+      </w:r>
+      <w:r>
+        <w:rPr>
+          <w:lang w:val="en-US"/>
+        </w:rPr>
+        <w:t>;</w:t>
+      </w:r>
+    </w:p>
+    <w:p>
+      <w:pPr>
+        <w:rPr>
+          <w:lang w:val="en-US"/>
+        </w:rPr>
+      </w:pPr>
+      <w:r>
+        <w:rPr>
+          <w:lang w:val="en-US"/>
+        </w:rPr>
+        <w:tab/>
+      </w:r>
+      <w:proofErr w:type="spellStart"/>
+      <w:proofErr w:type="gramStart"/>
+      <w:r>
+        <w:rPr>
+          <w:lang w:val="en-US"/>
+        </w:rPr>
+        <w:t>e_to_big</w:t>
+      </w:r>
+      <w:proofErr w:type="spellEnd"/>
+      <w:proofErr w:type="gramEnd"/>
+      <w:r>
+        <w:rPr>
+          <w:lang w:val="en-US"/>
+        </w:rPr>
+        <w:t xml:space="preserve"> exception;</w:t>
+      </w:r>
+    </w:p>
+    <w:p>
+      <w:pPr>
+        <w:rPr>
+          <w:lang w:val="en-US"/>
+        </w:rPr>
+      </w:pPr>
+      <w:r>
+        <w:rPr>
+          <w:lang w:val="en-US"/>
+        </w:rPr>
+        <w:tab/>
+      </w:r>
+      <w:proofErr w:type="spellStart"/>
+      <w:proofErr w:type="gramStart"/>
+      <w:r>
+        <w:rPr>
+          <w:lang w:val="en-US"/>
+        </w:rPr>
+        <w:t>v_fact</w:t>
+      </w:r>
+      <w:proofErr w:type="spellEnd"/>
+      <w:proofErr w:type="gramEnd"/>
+      <w:r>
+        <w:rPr>
+          <w:lang w:val="en-US"/>
+        </w:rPr>
+        <w:t xml:space="preserve"> number :1;</w:t>
+      </w:r>
+    </w:p>
+    <w:p>
+      <w:pPr>
+        <w:ind w:firstLine="708"/>
+        <w:rPr>
+          <w:lang w:val="en-US"/>
+        </w:rPr>
+      </w:pPr>
+      <w:proofErr w:type="spellStart"/>
+      <w:proofErr w:type="gramStart"/>
+      <w:r>
+        <w:rPr>
+          <w:lang w:val="en-US"/>
+        </w:rPr>
+        <w:t>v_nb_saisi</w:t>
+      </w:r>
+      <w:proofErr w:type="spellEnd"/>
+      <w:proofErr w:type="gramEnd"/>
+      <w:r>
+        <w:rPr>
+          <w:lang w:val="en-US"/>
+        </w:rPr>
+        <w:t xml:space="preserve"> number(3);</w:t>
+      </w:r>
+    </w:p>
+    <w:p>
+      <w:pPr>
+        <w:rPr>
+          <w:lang w:val="en-US"/>
+        </w:rPr>
+      </w:pPr>
+      <w:r>
+        <w:rPr>
+          <w:lang w:val="en-US"/>
+        </w:rPr>
+        <w:t>BEGIN</w:t>
+      </w:r>
+    </w:p>
+    <w:p>
+      <w:pPr>
+        <w:rPr>
+          <w:lang w:val="en-US"/>
+        </w:rPr>
+      </w:pPr>
+      <w:r>
+        <w:rPr>
+          <w:lang w:val="en-US"/>
+        </w:rPr>
+        <w:tab/>
+      </w:r>
+      <w:proofErr w:type="spellStart"/>
+      <w:r>
+        <w:rPr>
+          <w:lang w:val="en-US"/>
+        </w:rPr>
+        <w:t>V_nb_</w:t>
+      </w:r>
+      <w:proofErr w:type="gramStart"/>
+      <w:r>
+        <w:rPr>
+          <w:lang w:val="en-US"/>
+        </w:rPr>
+        <w:t>saisi</w:t>
+      </w:r>
+      <w:proofErr w:type="spellEnd"/>
+      <w:r>
+        <w:rPr>
+          <w:lang w:val="en-US"/>
+        </w:rPr>
+        <w:t xml:space="preserve"> :</w:t>
+      </w:r>
+      <w:proofErr w:type="gramEnd"/>
+      <w:r>
+        <w:rPr>
+          <w:lang w:val="en-US"/>
+        </w:rPr>
+        <w:t xml:space="preserve">= </w:t>
+      </w:r>
+      <w:proofErr w:type="spellStart"/>
+      <w:r>
+        <w:rPr>
+          <w:lang w:val="en-US"/>
+        </w:rPr>
+        <w:t>to_number</w:t>
+      </w:r>
+      <w:proofErr w:type="spellEnd"/>
+      <w:r>
+        <w:rPr>
+          <w:lang w:val="en-US"/>
+        </w:rPr>
+        <w:t>(&amp;</w:t>
+      </w:r>
+      <w:proofErr w:type="spellStart"/>
+      <w:r>
+        <w:rPr>
+          <w:lang w:val="en-US"/>
+        </w:rPr>
+        <w:t>nb</w:t>
+      </w:r>
+      <w:proofErr w:type="spellEnd"/>
+      <w:r>
+        <w:rPr>
+          <w:lang w:val="en-US"/>
+        </w:rPr>
+        <w:t>);</w:t>
+      </w:r>
+    </w:p>
+    <w:p>
+      <w:pPr>
+        <w:rPr>
+          <w:lang w:val="en-US"/>
+        </w:rPr>
+      </w:pPr>
+      <w:r>
+        <w:rPr>
+          <w:lang w:val="en-US"/>
+        </w:rPr>
+        <w:tab/>
+        <w:t xml:space="preserve">IF </w:t>
+      </w:r>
+      <w:proofErr w:type="spellStart"/>
+      <w:r>
+        <w:rPr>
+          <w:lang w:val="en-US"/>
+        </w:rPr>
+        <w:t>v_nb_saisi</w:t>
+      </w:r>
+      <w:proofErr w:type="spellEnd"/>
+      <w:r>
+        <w:rPr>
+          <w:lang w:val="en-US"/>
+        </w:rPr>
+        <w:t xml:space="preserve"> &lt;0 </w:t>
+      </w:r>
+    </w:p>
+    <w:p>
+      <w:pPr>
+        <w:rPr>
+          <w:lang w:val="en-US"/>
+        </w:rPr>
+      </w:pPr>
+      <w:r>
+        <w:rPr>
+          <w:lang w:val="en-US"/>
+        </w:rPr>
+        <w:tab/>
+        <w:t xml:space="preserve">THEN raise </w:t>
+      </w:r>
+      <w:proofErr w:type="spellStart"/>
+      <w:r>
+        <w:rPr>
+          <w:lang w:val="en-US"/>
+        </w:rPr>
+        <w:t>e_negatif</w:t>
+      </w:r>
+      <w:proofErr w:type="spellEnd"/>
+    </w:p>
+    <w:p>
+      <w:pPr>
+        <w:rPr>
+          <w:lang w:val="en-US"/>
+        </w:rPr>
+      </w:pPr>
+      <w:r>
+        <w:rPr>
+          <w:lang w:val="en-US"/>
+        </w:rPr>
+        <w:tab/>
+        <w:t xml:space="preserve">ELSIF </w:t>
+      </w:r>
+      <w:proofErr w:type="spellStart"/>
+      <w:r>
+        <w:rPr>
+          <w:lang w:val="en-US"/>
+        </w:rPr>
+        <w:t>v_nb_saisi</w:t>
+      </w:r>
+      <w:proofErr w:type="spellEnd"/>
+      <w:r>
+        <w:rPr>
+          <w:lang w:val="en-US"/>
+        </w:rPr>
+        <w:t xml:space="preserve"> &gt; 33 </w:t>
+      </w:r>
+    </w:p>
+    <w:p>
+      <w:pPr>
+        <w:rPr>
+          <w:lang w:val="en-US"/>
+        </w:rPr>
+      </w:pPr>
+      <w:r>
+        <w:rPr>
+          <w:lang w:val="en-US"/>
+        </w:rPr>
+        <w:tab/>
+        <w:t>THEN</w:t>
+      </w:r>
+      <w:bookmarkStart w:id="0" w:name="_GoBack"/>
+      <w:bookmarkEnd w:id="0"/>
+    </w:p>
+    <w:p>
+      <w:pPr>
+        <w:rPr>
+          <w:lang w:val="en-US"/>
+        </w:rPr>
+      </w:pPr>
+      <w:r>
+        <w:rPr>
+          <w:lang w:val="en-US"/>
+        </w:rPr>
+        <w:tab/>
+      </w:r>
+      <w:r>
+        <w:rPr>
+          <w:lang w:val="en-US"/>
+        </w:rPr>
+        <w:br w:type="page"/>
+      </w:r>
+    </w:p>
+    <w:p>
+      <w:pPr>
+        <w:rPr>
+          <w:lang w:val="en-US"/>
+        </w:rPr>
+      </w:pPr>
+    </w:p>
+    <w:p>
+      <w:pPr>
+        <w:rPr>
+          <w:lang w:val="en-US"/>
+        </w:rPr>
+      </w:pPr>
+      <w:r>
+        <w:rPr>
+          <w:lang w:val="en-US"/>
+        </w:rPr>
+        <w:t>/* Ex4 */</w:t>
+      </w:r>
+    </w:p>
+    <w:p>
+      <w:r>
+        <w:t>CREATE TABLE amorti (</w:t>
+      </w:r>
+    </w:p>
+    <w:p>
+      <w:pPr>
+        <w:rPr>
+          <w:lang w:val="en-US"/>
+        </w:rPr>
+      </w:pPr>
+      <w:proofErr w:type="spellStart"/>
+      <w:r>
+        <w:rPr>
+          <w:lang w:val="en-US"/>
+        </w:rPr>
+        <w:t>Durée</w:t>
+      </w:r>
+      <w:proofErr w:type="spellEnd"/>
+      <w:r>
+        <w:rPr>
+          <w:lang w:val="en-US"/>
+        </w:rPr>
+        <w:t xml:space="preserve"> </w:t>
+      </w:r>
+      <w:proofErr w:type="gramStart"/>
+      <w:r>
+        <w:rPr>
+          <w:lang w:val="en-US"/>
+        </w:rPr>
+        <w:t>NUMBER(</w:t>
+      </w:r>
+      <w:proofErr w:type="gramEnd"/>
+      <w:r>
+        <w:rPr>
+          <w:lang w:val="en-US"/>
+        </w:rPr>
+        <w:t xml:space="preserve">2) CONSTRAINT </w:t>
+      </w:r>
+      <w:proofErr w:type="spellStart"/>
+      <w:r>
+        <w:rPr>
+          <w:lang w:val="en-US"/>
+        </w:rPr>
+        <w:t>amorti_pk</w:t>
+      </w:r>
+      <w:proofErr w:type="spellEnd"/>
+      <w:r>
+        <w:rPr>
+          <w:lang w:val="en-US"/>
+        </w:rPr>
+        <w:t xml:space="preserve"> PRIMARY KEY,</w:t>
+      </w:r>
+    </w:p>
+    <w:p>
+      <w:pPr>
+        <w:rPr>
+          <w:lang w:val="en-US"/>
+        </w:rPr>
+      </w:pPr>
+      <w:proofErr w:type="spellStart"/>
+      <w:r>
+        <w:rPr>
+          <w:lang w:val="en-US"/>
+        </w:rPr>
+        <w:t>Somme_due</w:t>
+      </w:r>
+      <w:proofErr w:type="spellEnd"/>
+      <w:r>
+        <w:rPr>
+          <w:lang w:val="en-US"/>
+        </w:rPr>
+        <w:t xml:space="preserve"> </w:t>
+      </w:r>
+      <w:proofErr w:type="gramStart"/>
+      <w:r>
+        <w:rPr>
+          <w:lang w:val="en-US"/>
+        </w:rPr>
+        <w:t>NUMBER(</w:t>
+      </w:r>
+      <w:proofErr w:type="gramEnd"/>
+      <w:r>
+        <w:rPr>
+          <w:lang w:val="en-US"/>
+        </w:rPr>
+        <w:t>8),</w:t>
+      </w:r>
+    </w:p>
+    <w:p>
+      <w:pPr>
+        <w:rPr>
+          <w:lang w:val="en-US"/>
+        </w:rPr>
+      </w:pPr>
+      <w:proofErr w:type="spellStart"/>
+      <w:r>
+        <w:rPr>
+          <w:lang w:val="en-US"/>
+        </w:rPr>
+        <w:t>Remb_An</w:t>
+      </w:r>
+      <w:proofErr w:type="spellEnd"/>
+      <w:r>
+        <w:rPr>
+          <w:lang w:val="en-US"/>
+        </w:rPr>
+        <w:t xml:space="preserve"> </w:t>
+      </w:r>
+      <w:proofErr w:type="gramStart"/>
+      <w:r>
+        <w:rPr>
+          <w:lang w:val="en-US"/>
+        </w:rPr>
+        <w:t>NUMBER(</w:t>
+      </w:r>
+      <w:proofErr w:type="gramEnd"/>
+      <w:r>
+        <w:rPr>
+          <w:lang w:val="en-US"/>
+        </w:rPr>
+        <w:t>6),</w:t>
+      </w:r>
+    </w:p>
+    <w:p>
+      <w:pPr>
+        <w:rPr>
+          <w:lang w:val="en-US"/>
+        </w:rPr>
+      </w:pPr>
+      <w:proofErr w:type="spellStart"/>
+      <w:r>
+        <w:rPr>
+          <w:lang w:val="en-US"/>
+        </w:rPr>
+        <w:t>Intérêt</w:t>
+      </w:r>
+      <w:proofErr w:type="spellEnd"/>
+      <w:r>
+        <w:rPr>
+          <w:lang w:val="en-US"/>
+        </w:rPr>
+        <w:t xml:space="preserve"> </w:t>
+      </w:r>
+      <w:proofErr w:type="gramStart"/>
+      <w:r>
+        <w:rPr>
+          <w:lang w:val="en-US"/>
+        </w:rPr>
+        <w:t>NUMBER(</w:t>
+      </w:r>
+      <w:proofErr w:type="gramEnd"/>
+      <w:r>
+        <w:rPr>
+          <w:lang w:val="en-US"/>
+        </w:rPr>
+        <w:t>5),</w:t>
+      </w:r>
+    </w:p>
+    <w:p>
+      <w:pPr>
+        <w:rPr>
+          <w:lang w:val="en-US"/>
+        </w:rPr>
+      </w:pPr>
+      <w:proofErr w:type="spellStart"/>
+      <w:r>
+        <w:rPr>
+          <w:lang w:val="en-US"/>
+        </w:rPr>
+        <w:t>Annuité</w:t>
+      </w:r>
+      <w:proofErr w:type="spellEnd"/>
+      <w:r>
+        <w:rPr>
+          <w:lang w:val="en-US"/>
+        </w:rPr>
+        <w:t xml:space="preserve"> </w:t>
+      </w:r>
+      <w:proofErr w:type="gramStart"/>
+      <w:r>
+        <w:rPr>
+          <w:lang w:val="en-US"/>
+        </w:rPr>
+        <w:t>NUMBER(</w:t>
+      </w:r>
+      <w:proofErr w:type="gramEnd"/>
+      <w:r>
+        <w:rPr>
+          <w:lang w:val="en-US"/>
+        </w:rPr>
+        <w:t>6) );</w:t>
+      </w:r>
+    </w:p>
+    <w:p>
+      <w:pPr>
+        <w:rPr>
+          <w:lang w:val="en-US"/>
+        </w:rPr>
+      </w:pPr>
+    </w:p>
+    <w:p>
+      <w:pPr>
+        <w:rPr>
+          <w:lang w:val="en-US"/>
+        </w:rPr>
+      </w:pPr>
+      <w:r>
+        <w:rPr>
+          <w:lang w:val="en-US"/>
+        </w:rPr>
+        <w:t xml:space="preserve">SET </w:t>
+      </w:r>
+      <w:proofErr w:type="spellStart"/>
+      <w:r>
+        <w:rPr>
+          <w:lang w:val="en-US"/>
+        </w:rPr>
+        <w:t>serveroutput</w:t>
+      </w:r>
+      <w:proofErr w:type="spellEnd"/>
+      <w:r>
+        <w:rPr>
+          <w:lang w:val="en-US"/>
+        </w:rPr>
+        <w:t xml:space="preserve"> on</w:t>
+      </w:r>
+    </w:p>
+    <w:p>
+      <w:pPr>
+        <w:rPr>
+          <w:lang w:val="en-US"/>
+        </w:rPr>
+      </w:pPr>
+      <w:r>
+        <w:rPr>
+          <w:lang w:val="en-US"/>
+        </w:rPr>
+        <w:t>SET verify off</w:t>
+      </w:r>
+    </w:p>
+    <w:p>
+      <w:r>
+        <w:t>ACCEPT somme prompt 'Entrez la somme empruntée :'</w:t>
+      </w:r>
+    </w:p>
+    <w:p>
+      <w:r>
+        <w:t xml:space="preserve">ACCEPT </w:t>
+      </w:r>
+      <w:proofErr w:type="spellStart"/>
+      <w:r>
+        <w:t>duree</w:t>
+      </w:r>
+      <w:proofErr w:type="spellEnd"/>
+      <w:r>
+        <w:t xml:space="preserve"> prompt 'Entrez la durée de l''emprunt en années :'</w:t>
+      </w:r>
+    </w:p>
+    <w:p>
+      <w:r>
+        <w:t>ACCEPT taux prompt 'Entrez le taux d''intérêt en % :'</w:t>
+      </w:r>
+    </w:p>
+    <w:p>
+      <w:r>
+        <w:t>DECLARE</w:t>
+      </w:r>
+    </w:p>
+    <w:p>
+      <w:proofErr w:type="spellStart"/>
+      <w:proofErr w:type="gramStart"/>
+      <w:r>
+        <w:t>v_remb_an</w:t>
+      </w:r>
+      <w:proofErr w:type="spellEnd"/>
+      <w:proofErr w:type="gramEnd"/>
+      <w:r>
+        <w:t xml:space="preserve"> </w:t>
+      </w:r>
+      <w:proofErr w:type="spellStart"/>
+      <w:r>
+        <w:t>amorti.somme_due%type</w:t>
+      </w:r>
+      <w:proofErr w:type="spellEnd"/>
+      <w:r>
+        <w:t xml:space="preserve"> := &amp;somme/&amp;</w:t>
+      </w:r>
+      <w:proofErr w:type="spellStart"/>
+      <w:r>
+        <w:t>duree</w:t>
+      </w:r>
+      <w:proofErr w:type="spellEnd"/>
+      <w:r>
+        <w:t>;</w:t>
+      </w:r>
+    </w:p>
+    <w:p>
+      <w:proofErr w:type="spellStart"/>
+      <w:proofErr w:type="gramStart"/>
+      <w:r>
+        <w:t>v_interet</w:t>
+      </w:r>
+      <w:proofErr w:type="spellEnd"/>
+      <w:proofErr w:type="gramEnd"/>
+      <w:r>
+        <w:t xml:space="preserve"> </w:t>
+      </w:r>
+      <w:proofErr w:type="spellStart"/>
+      <w:r>
+        <w:t>amorti.intérêt%type</w:t>
+      </w:r>
+      <w:proofErr w:type="spellEnd"/>
+      <w:r>
+        <w:t>;</w:t>
+      </w:r>
+    </w:p>
+    <w:p>
+      <w:proofErr w:type="spellStart"/>
+      <w:proofErr w:type="gramStart"/>
+      <w:r>
+        <w:t>v_annuite</w:t>
+      </w:r>
+      <w:proofErr w:type="spellEnd"/>
+      <w:proofErr w:type="gramEnd"/>
+      <w:r>
+        <w:t xml:space="preserve"> </w:t>
+      </w:r>
+      <w:proofErr w:type="spellStart"/>
+      <w:r>
+        <w:t>amorti.annuité%type</w:t>
+      </w:r>
+      <w:proofErr w:type="spellEnd"/>
+      <w:r>
+        <w:t>;</w:t>
+      </w:r>
+    </w:p>
+    <w:p>
+      <w:pPr>
+        <w:rPr>
+          <w:lang w:val="en-US"/>
+        </w:rPr>
+      </w:pPr>
+      <w:proofErr w:type="spellStart"/>
+      <w:r>
+        <w:rPr>
+          <w:lang w:val="en-US"/>
+        </w:rPr>
+        <w:t>v_som</w:t>
+      </w:r>
+      <w:proofErr w:type="spellEnd"/>
+      <w:r>
+        <w:rPr>
+          <w:lang w:val="en-US"/>
+        </w:rPr>
+        <w:t xml:space="preserve"> </w:t>
+      </w:r>
+      <w:proofErr w:type="spellStart"/>
+      <w:r>
+        <w:rPr>
+          <w:lang w:val="en-US"/>
+        </w:rPr>
+        <w:t>amorti.somme_due%type</w:t>
+      </w:r>
+      <w:proofErr w:type="spellEnd"/>
+      <w:r>
+        <w:rPr>
+          <w:lang w:val="en-US"/>
+        </w:rPr>
+        <w:t>;</w:t>
+      </w:r>
+    </w:p>
+    <w:p>
+      <w:pPr>
+        <w:rPr>
+          <w:lang w:val="en-US"/>
+        </w:rPr>
+      </w:pPr>
+      <w:r>
+        <w:rPr>
+          <w:lang w:val="en-US"/>
+        </w:rPr>
+        <w:t>BEGIN</w:t>
+      </w:r>
+    </w:p>
+    <w:p>
+      <w:pPr>
+        <w:rPr>
+          <w:lang w:val="en-US"/>
+        </w:rPr>
+      </w:pPr>
+      <w:r>
+        <w:rPr>
+          <w:lang w:val="en-US"/>
+        </w:rPr>
+        <w:tab/>
+      </w:r>
+      <w:proofErr w:type="spellStart"/>
+      <w:r>
+        <w:rPr>
+          <w:lang w:val="en-US"/>
+        </w:rPr>
+        <w:t>v_</w:t>
+      </w:r>
+      <w:proofErr w:type="gramStart"/>
+      <w:r>
+        <w:rPr>
+          <w:lang w:val="en-US"/>
+        </w:rPr>
+        <w:t>som</w:t>
+      </w:r>
+      <w:proofErr w:type="spellEnd"/>
+      <w:r>
+        <w:rPr>
+          <w:lang w:val="en-US"/>
+        </w:rPr>
+        <w:t xml:space="preserve"> :</w:t>
+      </w:r>
+      <w:proofErr w:type="gramEnd"/>
+      <w:r>
+        <w:rPr>
+          <w:lang w:val="en-US"/>
+        </w:rPr>
+        <w:t>= &amp;</w:t>
+      </w:r>
+      <w:proofErr w:type="spellStart"/>
+      <w:r>
+        <w:rPr>
+          <w:lang w:val="en-US"/>
+        </w:rPr>
+        <w:t>somme</w:t>
+      </w:r>
+      <w:proofErr w:type="spellEnd"/>
+      <w:r>
+        <w:rPr>
+          <w:lang w:val="en-US"/>
+        </w:rPr>
+        <w:t>;</w:t>
+      </w:r>
+    </w:p>
+    <w:p>
+      <w:pPr>
+        <w:rPr>
+          <w:lang w:val="en-US"/>
+        </w:rPr>
+      </w:pPr>
+      <w:r>
+        <w:rPr>
+          <w:lang w:val="en-US"/>
+        </w:rPr>
+        <w:tab/>
+        <w:t xml:space="preserve">FOR </w:t>
+      </w:r>
+      <w:proofErr w:type="spellStart"/>
+      <w:r>
+        <w:rPr>
+          <w:lang w:val="en-US"/>
+        </w:rPr>
+        <w:t>i</w:t>
+      </w:r>
+      <w:proofErr w:type="spellEnd"/>
+      <w:r>
+        <w:rPr>
+          <w:lang w:val="en-US"/>
+        </w:rPr>
+        <w:t xml:space="preserve"> IN 1</w:t>
+      </w:r>
+      <w:proofErr w:type="gramStart"/>
+      <w:r>
+        <w:rPr>
+          <w:lang w:val="en-US"/>
+        </w:rPr>
+        <w:t>..&amp;</w:t>
+      </w:r>
+      <w:proofErr w:type="gramEnd"/>
+      <w:r>
+        <w:rPr>
+          <w:lang w:val="en-US"/>
+        </w:rPr>
+        <w:t>duree LOOP</w:t>
+      </w:r>
+    </w:p>
+    <w:p>
+      <w:pPr>
+        <w:rPr>
+          <w:lang w:val="en-US"/>
+        </w:rPr>
+      </w:pPr>
+      <w:r>
+        <w:rPr>
+          <w:lang w:val="en-US"/>
+        </w:rPr>
+        <w:tab/>
+      </w:r>
+      <w:proofErr w:type="spellStart"/>
+      <w:r>
+        <w:rPr>
+          <w:lang w:val="en-US"/>
+        </w:rPr>
+        <w:t>v_</w:t>
+      </w:r>
+      <w:proofErr w:type="gramStart"/>
+      <w:r>
+        <w:rPr>
+          <w:lang w:val="en-US"/>
+        </w:rPr>
+        <w:t>interet</w:t>
+      </w:r>
+      <w:proofErr w:type="spellEnd"/>
+      <w:r>
+        <w:rPr>
+          <w:lang w:val="en-US"/>
+        </w:rPr>
+        <w:t xml:space="preserve"> :</w:t>
+      </w:r>
+      <w:proofErr w:type="gramEnd"/>
+      <w:r>
+        <w:rPr>
+          <w:lang w:val="en-US"/>
+        </w:rPr>
+        <w:t>= (</w:t>
+      </w:r>
+      <w:proofErr w:type="spellStart"/>
+      <w:r>
+        <w:rPr>
+          <w:lang w:val="en-US"/>
+        </w:rPr>
+        <w:t>v_som</w:t>
+      </w:r>
+      <w:proofErr w:type="spellEnd"/>
+      <w:r>
+        <w:rPr>
+          <w:lang w:val="en-US"/>
+        </w:rPr>
+        <w:t xml:space="preserve"> * &amp;</w:t>
+      </w:r>
+      <w:proofErr w:type="spellStart"/>
+      <w:r>
+        <w:rPr>
+          <w:lang w:val="en-US"/>
+        </w:rPr>
+        <w:t>taux</w:t>
+      </w:r>
+      <w:proofErr w:type="spellEnd"/>
+      <w:r>
+        <w:rPr>
+          <w:lang w:val="en-US"/>
+        </w:rPr>
+        <w:t>)/100;</w:t>
+      </w:r>
+    </w:p>
+    <w:p>
+      <w:pPr>
+        <w:rPr>
+          <w:lang w:val="en-US"/>
+        </w:rPr>
+      </w:pPr>
+      <w:r>
+        <w:rPr>
+          <w:lang w:val="en-US"/>
+        </w:rPr>
+        <w:tab/>
+      </w:r>
+      <w:proofErr w:type="spellStart"/>
+      <w:r>
+        <w:rPr>
+          <w:lang w:val="en-US"/>
+        </w:rPr>
+        <w:t>v_</w:t>
+      </w:r>
+      <w:proofErr w:type="gramStart"/>
+      <w:r>
+        <w:rPr>
+          <w:lang w:val="en-US"/>
+        </w:rPr>
+        <w:t>annuite</w:t>
+      </w:r>
+      <w:proofErr w:type="spellEnd"/>
+      <w:r>
+        <w:rPr>
+          <w:lang w:val="en-US"/>
+        </w:rPr>
+        <w:t xml:space="preserve"> :</w:t>
+      </w:r>
+      <w:proofErr w:type="gramEnd"/>
+      <w:r>
+        <w:rPr>
+          <w:lang w:val="en-US"/>
+        </w:rPr>
+        <w:t xml:space="preserve">= </w:t>
+      </w:r>
+      <w:proofErr w:type="spellStart"/>
+      <w:r>
+        <w:rPr>
+          <w:lang w:val="en-US"/>
+        </w:rPr>
+        <w:t>v_remb_an</w:t>
+      </w:r>
+      <w:proofErr w:type="spellEnd"/>
+      <w:r>
+        <w:rPr>
+          <w:lang w:val="en-US"/>
+        </w:rPr>
+        <w:t xml:space="preserve"> + </w:t>
+      </w:r>
+      <w:proofErr w:type="spellStart"/>
+      <w:r>
+        <w:rPr>
+          <w:lang w:val="en-US"/>
+        </w:rPr>
+        <w:t>v_interet</w:t>
+      </w:r>
+      <w:proofErr w:type="spellEnd"/>
+      <w:r>
+        <w:rPr>
+          <w:lang w:val="en-US"/>
+        </w:rPr>
+        <w:t>;</w:t>
+      </w:r>
+    </w:p>
+    <w:p>
+      <w:pPr>
+        <w:rPr>
+          <w:lang w:val="en-US"/>
+        </w:rPr>
+      </w:pPr>
+      <w:r>
+        <w:rPr>
+          <w:lang w:val="en-US"/>
+        </w:rPr>
+        <w:tab/>
+        <w:t xml:space="preserve">INSERT INTO </w:t>
+      </w:r>
+      <w:proofErr w:type="spellStart"/>
+      <w:r>
+        <w:rPr>
+          <w:lang w:val="en-US"/>
+        </w:rPr>
+        <w:t>amorti</w:t>
+      </w:r>
+      <w:proofErr w:type="spellEnd"/>
+    </w:p>
+    <w:p>
+      <w:pPr>
+        <w:rPr>
+          <w:lang w:val="en-US"/>
+        </w:rPr>
+      </w:pPr>
+      <w:r>
+        <w:rPr>
+          <w:lang w:val="en-US"/>
+        </w:rPr>
+        <w:tab/>
+        <w:t>VALUES (</w:t>
+      </w:r>
+      <w:proofErr w:type="spellStart"/>
+      <w:r>
+        <w:rPr>
+          <w:lang w:val="en-US"/>
+        </w:rPr>
+        <w:t>i</w:t>
+      </w:r>
+      <w:proofErr w:type="spellEnd"/>
+      <w:r>
+        <w:rPr>
+          <w:lang w:val="en-US"/>
+        </w:rPr>
+        <w:t xml:space="preserve">, </w:t>
+      </w:r>
+      <w:proofErr w:type="spellStart"/>
+      <w:r>
+        <w:rPr>
+          <w:lang w:val="en-US"/>
+        </w:rPr>
+        <w:t>v_som</w:t>
+      </w:r>
+      <w:proofErr w:type="spellEnd"/>
+      <w:r>
+        <w:rPr>
+          <w:lang w:val="en-US"/>
+        </w:rPr>
+        <w:t xml:space="preserve">, </w:t>
+      </w:r>
+      <w:proofErr w:type="spellStart"/>
+      <w:r>
+        <w:rPr>
+          <w:lang w:val="en-US"/>
+        </w:rPr>
+        <w:t>v_remb_an</w:t>
+      </w:r>
+      <w:proofErr w:type="spellEnd"/>
+      <w:r>
+        <w:rPr>
+          <w:lang w:val="en-US"/>
+        </w:rPr>
+        <w:t xml:space="preserve">, </w:t>
+      </w:r>
+      <w:proofErr w:type="spellStart"/>
+      <w:r>
+        <w:rPr>
+          <w:lang w:val="en-US"/>
+        </w:rPr>
+        <w:t>v_interet</w:t>
+      </w:r>
+      <w:proofErr w:type="spellEnd"/>
+      <w:r>
+        <w:rPr>
+          <w:lang w:val="en-US"/>
+        </w:rPr>
+        <w:t xml:space="preserve">, </w:t>
+      </w:r>
+      <w:proofErr w:type="spellStart"/>
+      <w:r>
+        <w:rPr>
+          <w:lang w:val="en-US"/>
+        </w:rPr>
+        <w:t>v_annuite</w:t>
+      </w:r>
+      <w:proofErr w:type="spellEnd"/>
+      <w:r>
+        <w:rPr>
+          <w:lang w:val="en-US"/>
+        </w:rPr>
+        <w:t>);</w:t>
+      </w:r>
+    </w:p>
+    <w:p>
+      <w:pPr>
+        <w:rPr>
+          <w:lang w:val="en-US"/>
+        </w:rPr>
+      </w:pPr>
+      <w:r>
+        <w:rPr>
+          <w:lang w:val="en-US"/>
+        </w:rPr>
+        <w:tab/>
+      </w:r>
+      <w:proofErr w:type="spellStart"/>
+      <w:r>
+        <w:rPr>
+          <w:lang w:val="en-US"/>
+        </w:rPr>
+        <w:t>v_</w:t>
+      </w:r>
+      <w:proofErr w:type="gramStart"/>
+      <w:r>
+        <w:rPr>
+          <w:lang w:val="en-US"/>
+        </w:rPr>
+        <w:t>som</w:t>
+      </w:r>
+      <w:proofErr w:type="spellEnd"/>
+      <w:r>
+        <w:rPr>
+          <w:lang w:val="en-US"/>
+        </w:rPr>
+        <w:t xml:space="preserve"> :</w:t>
+      </w:r>
+      <w:proofErr w:type="gramEnd"/>
+      <w:r>
+        <w:rPr>
+          <w:lang w:val="en-US"/>
+        </w:rPr>
+        <w:t xml:space="preserve">= </w:t>
+      </w:r>
+      <w:proofErr w:type="spellStart"/>
+      <w:r>
+        <w:rPr>
+          <w:lang w:val="en-US"/>
+        </w:rPr>
+        <w:t>v_som</w:t>
+      </w:r>
+      <w:proofErr w:type="spellEnd"/>
+      <w:r>
+        <w:rPr>
+          <w:lang w:val="en-US"/>
+        </w:rPr>
+        <w:t xml:space="preserve"> - </w:t>
+      </w:r>
+      <w:proofErr w:type="spellStart"/>
+      <w:r>
+        <w:rPr>
+          <w:lang w:val="en-US"/>
+        </w:rPr>
+        <w:t>v_remb_an</w:t>
+      </w:r>
+      <w:proofErr w:type="spellEnd"/>
+      <w:r>
+        <w:rPr>
+          <w:lang w:val="en-US"/>
+        </w:rPr>
+        <w:t>;</w:t>
+      </w:r>
+    </w:p>
+    <w:p>
+      <w:pPr>
+        <w:rPr>
+          <w:lang w:val="en-US"/>
+        </w:rPr>
+      </w:pPr>
+      <w:r>
+        <w:rPr>
+          <w:lang w:val="en-US"/>
+        </w:rPr>
+        <w:tab/>
+        <w:t>END LOOP</w:t>
+      </w:r>
+    </w:p>
+    <w:p>
+      <w:pPr>
+        <w:rPr>
+          <w:lang w:val="en-US"/>
+        </w:rPr>
+      </w:pPr>
+      <w:r>
+        <w:rPr>
+          <w:lang w:val="en-US"/>
+        </w:rPr>
+        <w:tab/>
+        <w:t>COMMIT;</w:t>
+      </w:r>
+    </w:p>
+    <w:p>
+      <w:pPr>
+        <w:rPr>
+          <w:lang w:val="en-US"/>
+        </w:rPr>
+      </w:pPr>
+      <w:r>
+        <w:rPr>
+          <w:lang w:val="en-US"/>
+        </w:rPr>
+        <w:t>END;</w:t>
+      </w:r>
+    </w:p>
+    <w:p>
+      <w:pPr>
+        <w:rPr>
+          <w:lang w:val="en-US"/>
+        </w:rPr>
+      </w:pPr>
+    </w:p>
+    <w:p>
+      <w:pPr>
+        <w:rPr>
+          <w:lang w:val="en-US"/>
+        </w:rPr>
+      </w:pPr>
+      <w:r>
+        <w:rPr>
+          <w:lang w:val="en-US"/>
+        </w:rPr>
+        <w:lastRenderedPageBreak/>
+        <w:t xml:space="preserve">SELECT * FROM </w:t>
+      </w:r>
+      <w:proofErr w:type="spellStart"/>
+      <w:r>
+        <w:rPr>
+          <w:lang w:val="en-US"/>
+        </w:rPr>
+        <w:t>amorti</w:t>
+      </w:r>
+      <w:proofErr w:type="spellEnd"/>
+      <w:r>
+        <w:rPr>
+          <w:lang w:val="en-US"/>
+        </w:rPr>
+        <w:t>;</w:t>
+      </w:r>
+    </w:p>
+    <w:p>
+      <w:pPr>
+        <w:rPr>
+          <w:lang w:val="en-US"/>
+        </w:rPr>
+      </w:pPr>
+    </w:p>
+    <w:p>
+      <w:r>
+        <w:t>DROP TABLE amorti;</w:t>
+      </w:r>
+    </w:p>
+    <w:p>
+      <w:r>
+        <w:t>SET VERIFY ON</w:t>
+      </w:r>
+    </w:p>
+    <w:p/>
+    <w:p>
+      <w:r>
+        <w:t>/* Ex5</w:t>
+      </w:r>
+      <w:r>
+        <w:t>.a-b</w:t>
+      </w:r>
+      <w:r>
+        <w:t xml:space="preserve"> */</w:t>
+      </w:r>
+    </w:p>
+    <w:p>
+      <w:pPr>
+        <w:rPr>
+          <w:lang w:val="en-US"/>
+        </w:rPr>
+      </w:pPr>
+      <w:r>
+        <w:rPr>
+          <w:lang w:val="en-US"/>
+        </w:rPr>
         <w:t>SET SERVEROUTPUT ON;</w:t>
       </w:r>
     </w:p>
@@ -1273,124 +2555,232 @@
           <w:lang w:val="en-US"/>
         </w:rPr>
       </w:pPr>
-    </w:p>
-    <w:p>
-      <w:pPr>
-        <w:rPr>
-          <w:lang w:val="en-US"/>
-        </w:rPr>
-      </w:pPr>
-      <w:r>
-        <w:rPr>
-          <w:lang w:val="en-US"/>
-        </w:rPr>
-        <w:t xml:space="preserve">DEFINE </w:t>
-      </w:r>
-      <w:proofErr w:type="spellStart"/>
-      <w:r>
-        <w:rPr>
-          <w:lang w:val="en-US"/>
-        </w:rPr>
-        <w:t>p_num</w:t>
-      </w:r>
-      <w:proofErr w:type="spellEnd"/>
-      <w:r>
-        <w:rPr>
-          <w:lang w:val="en-US"/>
-        </w:rPr>
-        <w:t>=5;</w:t>
-      </w:r>
-    </w:p>
-    <w:p>
-      <w:pPr>
-        <w:rPr>
-          <w:lang w:val="en-US"/>
-        </w:rPr>
-      </w:pPr>
-      <w:r>
-        <w:rPr>
-          <w:lang w:val="en-US"/>
-        </w:rPr>
-        <w:t>DECLARE</w:t>
-      </w:r>
-    </w:p>
-    <w:p>
-      <w:pPr>
-        <w:rPr>
-          <w:lang w:val="en-US"/>
-        </w:rPr>
-      </w:pPr>
-      <w:proofErr w:type="spellStart"/>
-      <w:proofErr w:type="gramStart"/>
-      <w:r>
-        <w:rPr>
-          <w:lang w:val="en-US"/>
-        </w:rPr>
-        <w:t>v_fact</w:t>
-      </w:r>
-      <w:proofErr w:type="spellEnd"/>
-      <w:proofErr w:type="gramEnd"/>
-      <w:r>
-        <w:rPr>
-          <w:lang w:val="en-US"/>
-        </w:rPr>
-        <w:t xml:space="preserve"> NUMBER(1) :=1;</w:t>
-      </w:r>
-    </w:p>
-    <w:p>
-      <w:pPr>
-        <w:rPr>
-          <w:lang w:val="en-US"/>
-        </w:rPr>
-      </w:pPr>
-      <w:proofErr w:type="spellStart"/>
-      <w:r>
-        <w:rPr>
-          <w:lang w:val="en-US"/>
-        </w:rPr>
-        <w:t>v_num</w:t>
-      </w:r>
-      <w:proofErr w:type="spellEnd"/>
-      <w:r>
-        <w:rPr>
-          <w:lang w:val="en-US"/>
-        </w:rPr>
-        <w:t xml:space="preserve"> &amp;</w:t>
-      </w:r>
-      <w:proofErr w:type="spellStart"/>
-      <w:r>
-        <w:rPr>
-          <w:lang w:val="en-US"/>
-        </w:rPr>
-        <w:t>p_num%</w:t>
-      </w:r>
-      <w:proofErr w:type="gramStart"/>
-      <w:r>
-        <w:rPr>
-          <w:lang w:val="en-US"/>
-        </w:rPr>
-        <w:t>TYPE</w:t>
-      </w:r>
-      <w:proofErr w:type="spellEnd"/>
-      <w:r>
-        <w:rPr>
-          <w:lang w:val="en-US"/>
-        </w:rPr>
-        <w:t xml:space="preserve"> :=</w:t>
-      </w:r>
-      <w:proofErr w:type="gramEnd"/>
-      <w:r>
-        <w:rPr>
-          <w:lang w:val="en-US"/>
-        </w:rPr>
-        <w:t>&amp;</w:t>
-      </w:r>
-      <w:proofErr w:type="spellStart"/>
-      <w:r>
-        <w:rPr>
-          <w:lang w:val="en-US"/>
-        </w:rPr>
-        <w:t>p_num</w:t>
+      <w:r>
+        <w:rPr>
+          <w:lang w:val="en-US"/>
+        </w:rPr>
+        <w:t xml:space="preserve">ACCEPT </w:t>
+      </w:r>
+      <w:proofErr w:type="spellStart"/>
+      <w:r>
+        <w:rPr>
+          <w:lang w:val="en-US"/>
+        </w:rPr>
+        <w:t>p_nb</w:t>
+      </w:r>
+      <w:proofErr w:type="spellEnd"/>
+      <w:r>
+        <w:rPr>
+          <w:lang w:val="en-US"/>
+        </w:rPr>
+        <w:t xml:space="preserve"> PROMPT '</w:t>
+      </w:r>
+      <w:proofErr w:type="spellStart"/>
+      <w:r>
+        <w:rPr>
+          <w:lang w:val="en-US"/>
+        </w:rPr>
+        <w:t>Numéro</w:t>
+      </w:r>
+      <w:proofErr w:type="spellEnd"/>
+      <w:r>
+        <w:rPr>
+          <w:lang w:val="en-US"/>
+        </w:rPr>
+        <w:t xml:space="preserve"> à multiplier';</w:t>
+      </w:r>
+    </w:p>
+    <w:p>
+      <w:pPr>
+        <w:rPr>
+          <w:lang w:val="en-US"/>
+        </w:rPr>
+      </w:pPr>
+      <w:r>
+        <w:rPr>
+          <w:lang w:val="en-US"/>
+        </w:rPr>
+        <w:t xml:space="preserve">DECLARE </w:t>
+      </w:r>
+    </w:p>
+    <w:p>
+      <w:pPr>
+        <w:rPr>
+          <w:lang w:val="en-US"/>
+        </w:rPr>
+      </w:pPr>
+      <w:r>
+        <w:rPr>
+          <w:lang w:val="en-US"/>
+        </w:rPr>
+        <w:t xml:space="preserve">    TYPE multi IS TABLE OF </w:t>
+      </w:r>
+      <w:proofErr w:type="gramStart"/>
+      <w:r>
+        <w:rPr>
+          <w:lang w:val="en-US"/>
+        </w:rPr>
+        <w:t>INTEGER(</w:t>
+      </w:r>
+      <w:proofErr w:type="gramEnd"/>
+      <w:r>
+        <w:rPr>
+          <w:lang w:val="en-US"/>
+        </w:rPr>
+        <w:t>3) INDEX BY BINARY_INTEGER;</w:t>
+      </w:r>
+    </w:p>
+    <w:p>
+      <w:pPr>
+        <w:rPr>
+          <w:lang w:val="en-US"/>
+        </w:rPr>
+      </w:pPr>
+      <w:r>
+        <w:rPr>
+          <w:lang w:val="en-US"/>
+        </w:rPr>
+        <w:t xml:space="preserve">    </w:t>
+      </w:r>
+      <w:proofErr w:type="spellStart"/>
+      <w:proofErr w:type="gramStart"/>
+      <w:r>
+        <w:rPr>
+          <w:lang w:val="en-US"/>
+        </w:rPr>
+        <w:t>v_multi</w:t>
+      </w:r>
+      <w:proofErr w:type="spellEnd"/>
+      <w:proofErr w:type="gramEnd"/>
+      <w:r>
+        <w:rPr>
+          <w:lang w:val="en-US"/>
+        </w:rPr>
+        <w:t xml:space="preserve"> multi;</w:t>
+      </w:r>
+    </w:p>
+    <w:p>
+      <w:pPr>
+        <w:rPr>
+          <w:lang w:val="en-US"/>
+        </w:rPr>
+      </w:pPr>
+      <w:r>
+        <w:rPr>
+          <w:lang w:val="en-US"/>
+        </w:rPr>
+        <w:t>BEGIN</w:t>
+      </w:r>
+    </w:p>
+    <w:p>
+      <w:pPr>
+        <w:rPr>
+          <w:lang w:val="en-US"/>
+        </w:rPr>
+      </w:pPr>
+      <w:r>
+        <w:rPr>
+          <w:lang w:val="en-US"/>
+        </w:rPr>
+        <w:t xml:space="preserve">    FOR </w:t>
+      </w:r>
+      <w:proofErr w:type="spellStart"/>
+      <w:r>
+        <w:rPr>
+          <w:lang w:val="en-US"/>
+        </w:rPr>
+        <w:t>i</w:t>
+      </w:r>
+      <w:proofErr w:type="spellEnd"/>
+      <w:r>
+        <w:rPr>
+          <w:lang w:val="en-US"/>
+        </w:rPr>
+        <w:t xml:space="preserve"> IN 1</w:t>
+      </w:r>
+      <w:proofErr w:type="gramStart"/>
+      <w:r>
+        <w:rPr>
+          <w:lang w:val="en-US"/>
+        </w:rPr>
+        <w:t>..9</w:t>
+      </w:r>
+      <w:proofErr w:type="gramEnd"/>
+      <w:r>
+        <w:rPr>
+          <w:lang w:val="en-US"/>
+        </w:rPr>
+        <w:t xml:space="preserve"> LOOP</w:t>
+      </w:r>
+    </w:p>
+    <w:p>
+      <w:pPr>
+        <w:rPr>
+          <w:lang w:val="en-US"/>
+        </w:rPr>
+      </w:pPr>
+      <w:r>
+        <w:rPr>
+          <w:lang w:val="en-US"/>
+        </w:rPr>
+        <w:t xml:space="preserve">        </w:t>
+      </w:r>
+      <w:proofErr w:type="spellStart"/>
+      <w:r>
+        <w:rPr>
+          <w:lang w:val="en-US"/>
+        </w:rPr>
+        <w:t>v_</w:t>
+      </w:r>
+      <w:proofErr w:type="gramStart"/>
+      <w:r>
+        <w:rPr>
+          <w:lang w:val="en-US"/>
+        </w:rPr>
+        <w:t>multi</w:t>
+      </w:r>
+      <w:proofErr w:type="spellEnd"/>
+      <w:r>
+        <w:rPr>
+          <w:lang w:val="en-US"/>
+        </w:rPr>
+        <w:t>(</w:t>
+      </w:r>
+      <w:proofErr w:type="spellStart"/>
+      <w:proofErr w:type="gramEnd"/>
+      <w:r>
+        <w:rPr>
+          <w:lang w:val="en-US"/>
+        </w:rPr>
+        <w:t>i</w:t>
+      </w:r>
+      <w:proofErr w:type="spellEnd"/>
+      <w:r>
+        <w:rPr>
+          <w:lang w:val="en-US"/>
+        </w:rPr>
+        <w:t>) := &amp;</w:t>
+      </w:r>
+      <w:proofErr w:type="spellStart"/>
+      <w:r>
+        <w:rPr>
+          <w:lang w:val="en-US"/>
+        </w:rPr>
+        <w:t>p_nb</w:t>
+      </w:r>
+      <w:proofErr w:type="spellEnd"/>
+      <w:r>
+        <w:rPr>
+          <w:lang w:val="en-US"/>
+        </w:rPr>
+        <w:t xml:space="preserve"> * </w:t>
+      </w:r>
+      <w:proofErr w:type="spellStart"/>
+      <w:r>
+        <w:rPr>
+          <w:lang w:val="en-US"/>
+        </w:rPr>
+        <w:t>i</w:t>
       </w:r>
       <w:proofErr w:type="spellEnd"/>
       <w:r>
@@ -1410,298 +2800,98 @@
         <w:rPr>
           <w:lang w:val="en-US"/>
         </w:rPr>
-        <w:t>BEGIN</w:t>
-      </w:r>
-    </w:p>
-    <w:p>
-      <w:pPr>
-        <w:rPr>
-          <w:lang w:val="en-US"/>
-        </w:rPr>
-      </w:pPr>
-      <w:r>
-        <w:rPr>
-          <w:lang w:val="en-US"/>
-        </w:rPr>
-        <w:t xml:space="preserve">    IF &amp;</w:t>
-      </w:r>
-      <w:proofErr w:type="spellStart"/>
-      <w:r>
-        <w:rPr>
-          <w:lang w:val="en-US"/>
-        </w:rPr>
-        <w:t>p_num</w:t>
-      </w:r>
-      <w:proofErr w:type="spellEnd"/>
-      <w:r>
-        <w:rPr>
-          <w:lang w:val="en-US"/>
-        </w:rPr>
-        <w:t>=0 THEN</w:t>
-      </w:r>
-    </w:p>
-    <w:p>
-      <w:r>
-        <w:rPr>
-          <w:lang w:val="en-US"/>
-        </w:rPr>
-        <w:t xml:space="preserve">        </w:t>
-      </w:r>
-      <w:r>
-        <w:t>DBMS_OUTPUT.PUT_</w:t>
-      </w:r>
-      <w:proofErr w:type="gramStart"/>
-      <w:r>
+        <w:t xml:space="preserve">        DBMS_OUTPUT.PUT_</w:t>
+      </w:r>
+      <w:proofErr w:type="gramStart"/>
+      <w:r>
+        <w:rPr>
+          <w:lang w:val="en-US"/>
+        </w:rPr>
         <w:t>LINE(</w:t>
       </w:r>
-      <w:proofErr w:type="gramEnd"/>
-      <w:r>
-        <w:t>'Factorielle de 0 est: 1');</w:t>
-      </w:r>
-    </w:p>
-    <w:p>
-      <w:pPr>
-        <w:rPr>
-          <w:lang w:val="en-US"/>
-        </w:rPr>
-      </w:pPr>
-      <w:r>
+      <w:proofErr w:type="spellStart"/>
+      <w:proofErr w:type="gramEnd"/>
+      <w:r>
+        <w:rPr>
+          <w:lang w:val="en-US"/>
+        </w:rPr>
+        <w:t>i</w:t>
+      </w:r>
+      <w:proofErr w:type="spellEnd"/>
+      <w:r>
+        <w:rPr>
+          <w:lang w:val="en-US"/>
+        </w:rPr>
+        <w:t xml:space="preserve"> || '*&amp;</w:t>
+      </w:r>
+      <w:proofErr w:type="spellStart"/>
+      <w:r>
+        <w:rPr>
+          <w:lang w:val="en-US"/>
+        </w:rPr>
+        <w:t>p_nb</w:t>
+      </w:r>
+      <w:proofErr w:type="spellEnd"/>
+      <w:r>
+        <w:rPr>
+          <w:lang w:val="en-US"/>
+        </w:rPr>
+        <w:t xml:space="preserve">=' || </w:t>
+      </w:r>
+      <w:proofErr w:type="spellStart"/>
+      <w:r>
+        <w:rPr>
+          <w:lang w:val="en-US"/>
+        </w:rPr>
+        <w:t>v_multi</w:t>
+      </w:r>
+      <w:proofErr w:type="spellEnd"/>
+      <w:r>
+        <w:rPr>
+          <w:lang w:val="en-US"/>
+        </w:rPr>
+        <w:t>(</w:t>
+      </w:r>
+      <w:proofErr w:type="spellStart"/>
+      <w:r>
+        <w:rPr>
+          <w:lang w:val="en-US"/>
+        </w:rPr>
+        <w:t>i</w:t>
+      </w:r>
+      <w:proofErr w:type="spellEnd"/>
+      <w:r>
+        <w:rPr>
+          <w:lang w:val="en-US"/>
+        </w:rPr>
+        <w:t>));</w:t>
+      </w:r>
+    </w:p>
+    <w:p>
+      <w:r>
+        <w:rPr>
+          <w:lang w:val="en-US"/>
+        </w:rPr>
         <w:t xml:space="preserve">    </w:t>
       </w:r>
       <w:r>
-        <w:rPr>
-          <w:lang w:val="en-US"/>
-        </w:rPr>
-        <w:t>ELSE</w:t>
-      </w:r>
-    </w:p>
-    <w:p>
-      <w:pPr>
-        <w:rPr>
-          <w:lang w:val="en-US"/>
-        </w:rPr>
-      </w:pPr>
-      <w:r>
-        <w:rPr>
-          <w:lang w:val="en-US"/>
-        </w:rPr>
-        <w:t xml:space="preserve">        FOR </w:t>
-      </w:r>
-      <w:proofErr w:type="spellStart"/>
-      <w:r>
-        <w:rPr>
-          <w:lang w:val="en-US"/>
-        </w:rPr>
-        <w:t>i</w:t>
-      </w:r>
-      <w:proofErr w:type="spellEnd"/>
-      <w:r>
-        <w:rPr>
-          <w:lang w:val="en-US"/>
-        </w:rPr>
-        <w:t xml:space="preserve"> IN 1</w:t>
-      </w:r>
-      <w:proofErr w:type="gramStart"/>
-      <w:r>
-        <w:rPr>
-          <w:lang w:val="en-US"/>
-        </w:rPr>
-        <w:t>..&amp;</w:t>
-      </w:r>
-      <w:proofErr w:type="gramEnd"/>
-      <w:r>
-        <w:rPr>
-          <w:lang w:val="en-US"/>
-        </w:rPr>
-        <w:t>p_num LOOP</w:t>
-      </w:r>
-    </w:p>
-    <w:p>
-      <w:pPr>
-        <w:rPr>
-          <w:lang w:val="en-US"/>
-        </w:rPr>
-      </w:pPr>
-      <w:r>
-        <w:rPr>
-          <w:lang w:val="en-US"/>
-        </w:rPr>
-        <w:t xml:space="preserve">            </w:t>
-      </w:r>
-      <w:proofErr w:type="spellStart"/>
-      <w:r>
-        <w:rPr>
-          <w:lang w:val="en-US"/>
-        </w:rPr>
-        <w:t>v_fact</w:t>
-      </w:r>
-      <w:proofErr w:type="spellEnd"/>
-      <w:r>
-        <w:rPr>
-          <w:lang w:val="en-US"/>
-        </w:rPr>
-        <w:t>:=</w:t>
-      </w:r>
-      <w:proofErr w:type="spellStart"/>
-      <w:r>
-        <w:rPr>
-          <w:lang w:val="en-US"/>
-        </w:rPr>
-        <w:t>v_fact</w:t>
-      </w:r>
-      <w:proofErr w:type="spellEnd"/>
-      <w:r>
-        <w:rPr>
-          <w:lang w:val="en-US"/>
-        </w:rPr>
-        <w:t>*&amp;</w:t>
-      </w:r>
-      <w:proofErr w:type="spellStart"/>
-      <w:r>
-        <w:rPr>
-          <w:lang w:val="en-US"/>
-        </w:rPr>
-        <w:t>p_num</w:t>
-      </w:r>
-      <w:proofErr w:type="spellEnd"/>
-      <w:r>
-        <w:rPr>
-          <w:lang w:val="en-US"/>
-        </w:rPr>
-        <w:t>;</w:t>
-      </w:r>
-    </w:p>
-    <w:p>
-      <w:pPr>
-        <w:rPr>
-          <w:lang w:val="en-US"/>
-        </w:rPr>
-      </w:pPr>
-      <w:r>
-        <w:rPr>
-          <w:lang w:val="en-US"/>
-        </w:rPr>
-        <w:t xml:space="preserve">        END LOOP;</w:t>
-      </w:r>
-    </w:p>
-    <w:p>
-      <w:pPr>
-        <w:rPr>
-          <w:lang w:val="en-US"/>
-        </w:rPr>
-      </w:pPr>
-      <w:r>
-        <w:rPr>
-          <w:lang w:val="en-US"/>
-        </w:rPr>
-        <w:t xml:space="preserve">    END IF;</w:t>
-      </w:r>
-    </w:p>
-    <w:p>
-      <w:pPr>
-        <w:rPr>
-          <w:lang w:val="en-US"/>
-        </w:rPr>
-      </w:pPr>
-      <w:r>
-        <w:rPr>
-          <w:lang w:val="en-US"/>
-        </w:rPr>
-        <w:t xml:space="preserve">    DBMS_OUTPUT.PUT_</w:t>
-      </w:r>
-      <w:proofErr w:type="gramStart"/>
-      <w:r>
-        <w:rPr>
-          <w:lang w:val="en-US"/>
-        </w:rPr>
-        <w:t>LINE(</w:t>
-      </w:r>
-      <w:proofErr w:type="gramEnd"/>
-      <w:r>
-        <w:rPr>
-          <w:lang w:val="en-US"/>
-        </w:rPr>
-        <w:t>'</w:t>
-      </w:r>
-      <w:proofErr w:type="spellStart"/>
-      <w:r>
-        <w:rPr>
-          <w:lang w:val="en-US"/>
-        </w:rPr>
-        <w:t>Factorielle</w:t>
-      </w:r>
-      <w:proofErr w:type="spellEnd"/>
-      <w:r>
-        <w:rPr>
-          <w:lang w:val="en-US"/>
-        </w:rPr>
-        <w:t xml:space="preserve"> de '||</w:t>
-      </w:r>
-      <w:proofErr w:type="spellStart"/>
-      <w:r>
-        <w:rPr>
-          <w:lang w:val="en-US"/>
-        </w:rPr>
-        <w:t>v_num</w:t>
-      </w:r>
-      <w:proofErr w:type="spellEnd"/>
-      <w:r>
-        <w:rPr>
-          <w:lang w:val="en-US"/>
-        </w:rPr>
-        <w:t xml:space="preserve">||' </w:t>
-      </w:r>
-      <w:proofErr w:type="spellStart"/>
-      <w:r>
-        <w:rPr>
-          <w:lang w:val="en-US"/>
-        </w:rPr>
-        <w:t>est</w:t>
-      </w:r>
-      <w:proofErr w:type="spellEnd"/>
-      <w:r>
-        <w:rPr>
-          <w:lang w:val="en-US"/>
-        </w:rPr>
-        <w:t xml:space="preserve"> '||</w:t>
-      </w:r>
-      <w:proofErr w:type="spellStart"/>
-      <w:r>
-        <w:rPr>
-          <w:lang w:val="en-US"/>
-        </w:rPr>
-        <w:t>v_fact</w:t>
-      </w:r>
-      <w:proofErr w:type="spellEnd"/>
-      <w:r>
-        <w:rPr>
-          <w:lang w:val="en-US"/>
-        </w:rPr>
-        <w:t>);</w:t>
-      </w:r>
-    </w:p>
-    <w:p>
-      <w:pPr>
-        <w:rPr>
-          <w:lang w:val="en-US"/>
-        </w:rPr>
-      </w:pPr>
-      <w:r>
-        <w:rPr>
-          <w:lang w:val="en-US"/>
-        </w:rPr>
-        <w:t>COMMIT;</w:t>
-      </w:r>
-    </w:p>
-    <w:p>
-      <w:r>
-        <w:t>END;   /* Pas complet */</w:t>
+        <w:t>END LOOP;</w:t>
+      </w:r>
+    </w:p>
+    <w:p>
+      <w:r>
+        <w:t>END;</w:t>
       </w:r>
     </w:p>
     <w:p/>
     <w:p>
       <w:r>
-        <w:t>/* Ex4 */</w:t>
+        <w:t>/* Ex6 */</w:t>
+      </w:r>
+    </w:p>
+    <w:p>
+      <w:r>
+        <w:t>--pas encore fonctionnel</w:t>
       </w:r>
     </w:p>
     <w:p>
@@ -1952,15 +3142,7 @@
     </w:p>
     <w:p>
       <w:r>
-        <w:t xml:space="preserve">ACCEPT </w:t>
-      </w:r>
-      <w:proofErr w:type="spellStart"/>
-      <w:r>
-        <w:t>duree</w:t>
-      </w:r>
-      <w:proofErr w:type="spellEnd"/>
-      <w:r>
-        <w:t xml:space="preserve"> prompt 'Entrez la durée de l''emprunt en années :'</w:t>
+        <w:t>ACCEPT duree prompt 'Entrez la durée de l''emprunt en années :'</w:t>
       </w:r>
     </w:p>
     <w:p>
@@ -1975,71 +3157,18 @@
       </w:r>
     </w:p>
     <w:p>
-      <w:proofErr w:type="spellStart"/>
-      <w:proofErr w:type="gramStart"/>
-      <w:r>
-        <w:t>v_remb_an</w:t>
-      </w:r>
-      <w:proofErr w:type="spellEnd"/>
-      <w:proofErr w:type="gramEnd"/>
-      <w:r>
-        <w:t xml:space="preserve"> </w:t>
-      </w:r>
-      <w:proofErr w:type="spellStart"/>
-      <w:r>
-        <w:t>amorti.somme_due%type</w:t>
-      </w:r>
-      <w:proofErr w:type="spellEnd"/>
-      <w:r>
-        <w:t xml:space="preserve"> := &amp;somme/&amp;</w:t>
-      </w:r>
-      <w:proofErr w:type="spellStart"/>
-      <w:r>
-        <w:t>duree</w:t>
-      </w:r>
-      <w:proofErr w:type="spellEnd"/>
-      <w:r>
-        <w:t>;</w:t>
-      </w:r>
-    </w:p>
-    <w:p>
-      <w:proofErr w:type="spellStart"/>
-      <w:proofErr w:type="gramStart"/>
-      <w:r>
-        <w:t>v_interet</w:t>
-      </w:r>
-      <w:proofErr w:type="spellEnd"/>
-      <w:proofErr w:type="gramEnd"/>
-      <w:r>
-        <w:t xml:space="preserve"> </w:t>
-      </w:r>
-      <w:proofErr w:type="spellStart"/>
-      <w:r>
-        <w:t>amorti.intérêt%type</w:t>
-      </w:r>
-      <w:proofErr w:type="spellEnd"/>
-      <w:r>
-        <w:t>;</w:t>
-      </w:r>
-    </w:p>
-    <w:p>
-      <w:proofErr w:type="spellStart"/>
-      <w:proofErr w:type="gramStart"/>
-      <w:r>
-        <w:t>v_annuite</w:t>
-      </w:r>
-      <w:proofErr w:type="spellEnd"/>
-      <w:proofErr w:type="gramEnd"/>
-      <w:r>
-        <w:t xml:space="preserve"> </w:t>
-      </w:r>
-      <w:proofErr w:type="spellStart"/>
-      <w:r>
-        <w:t>amorti.annuité%type</w:t>
-      </w:r>
-      <w:proofErr w:type="spellEnd"/>
-      <w:r>
-        <w:t>;</w:t>
+      <w:r>
+        <w:t>v_remb_an amorti.somme_due%type := &amp;somme/&amp;duree;</w:t>
+      </w:r>
+    </w:p>
+    <w:p>
+      <w:r>
+        <w:t>v_interet amorti.intérêt%type;</w:t>
+      </w:r>
+    </w:p>
+    <w:p>
+      <w:r>
+        <w:t>v_annuite amorti.annuité%type;</w:t>
       </w:r>
     </w:p>
     <w:p>
@@ -2538,6 +3667,268 @@
         <w:rPr>
           <w:lang w:val="en-US"/>
         </w:rPr>
+        <w:t xml:space="preserve">    --</w:t>
+      </w:r>
+    </w:p>
+    <w:p>
+      <w:pPr>
+        <w:rPr>
+          <w:lang w:val="en-US"/>
+        </w:rPr>
+      </w:pPr>
+      <w:r>
+        <w:rPr>
+          <w:lang w:val="en-US"/>
+        </w:rPr>
+        <w:t xml:space="preserve">    DBSM_OUTPUT.PUT_</w:t>
+      </w:r>
+      <w:proofErr w:type="gramStart"/>
+      <w:r>
+        <w:rPr>
+          <w:lang w:val="en-US"/>
+        </w:rPr>
+        <w:t>LINE(</w:t>
+      </w:r>
+      <w:proofErr w:type="spellStart"/>
+      <w:proofErr w:type="gramEnd"/>
+      <w:r>
+        <w:rPr>
+          <w:lang w:val="en-US"/>
+        </w:rPr>
+        <w:t>rpad</w:t>
+      </w:r>
+      <w:proofErr w:type="spellEnd"/>
+      <w:r>
+        <w:rPr>
+          <w:lang w:val="en-US"/>
+        </w:rPr>
+        <w:t>('</w:t>
+      </w:r>
+      <w:proofErr w:type="spellStart"/>
+      <w:r>
+        <w:rPr>
+          <w:lang w:val="en-US"/>
+        </w:rPr>
+        <w:t>Duree</w:t>
+      </w:r>
+      <w:proofErr w:type="spellEnd"/>
+      <w:r>
+        <w:rPr>
+          <w:lang w:val="en-US"/>
+        </w:rPr>
+        <w:t xml:space="preserve">', 7) || </w:t>
+      </w:r>
+      <w:proofErr w:type="spellStart"/>
+      <w:r>
+        <w:rPr>
+          <w:lang w:val="en-US"/>
+        </w:rPr>
+        <w:t>rpad</w:t>
+      </w:r>
+      <w:proofErr w:type="spellEnd"/>
+      <w:r>
+        <w:rPr>
+          <w:lang w:val="en-US"/>
+        </w:rPr>
+        <w:t>('</w:t>
+      </w:r>
+      <w:proofErr w:type="spellStart"/>
+      <w:r>
+        <w:rPr>
+          <w:lang w:val="en-US"/>
+        </w:rPr>
+        <w:t>Intérêt</w:t>
+      </w:r>
+      <w:proofErr w:type="spellEnd"/>
+      <w:r>
+        <w:rPr>
+          <w:lang w:val="en-US"/>
+        </w:rPr>
+        <w:t>', 10) || '</w:t>
+      </w:r>
+      <w:proofErr w:type="spellStart"/>
+      <w:r>
+        <w:rPr>
+          <w:lang w:val="en-US"/>
+        </w:rPr>
+        <w:t>Annuité</w:t>
+      </w:r>
+      <w:proofErr w:type="spellEnd"/>
+      <w:r>
+        <w:rPr>
+          <w:lang w:val="en-US"/>
+        </w:rPr>
+        <w:t>');</w:t>
+      </w:r>
+    </w:p>
+    <w:p>
+      <w:pPr>
+        <w:rPr>
+          <w:lang w:val="en-US"/>
+        </w:rPr>
+      </w:pPr>
+      <w:r>
+        <w:rPr>
+          <w:lang w:val="en-US"/>
+        </w:rPr>
+        <w:t xml:space="preserve">    FOR </w:t>
+      </w:r>
+      <w:proofErr w:type="spellStart"/>
+      <w:r>
+        <w:rPr>
+          <w:lang w:val="en-US"/>
+        </w:rPr>
+        <w:t>enr_amorti</w:t>
+      </w:r>
+      <w:proofErr w:type="spellEnd"/>
+      <w:r>
+        <w:rPr>
+          <w:lang w:val="en-US"/>
+        </w:rPr>
+        <w:t xml:space="preserve"> IN (SELECT * FROM </w:t>
+      </w:r>
+      <w:proofErr w:type="spellStart"/>
+      <w:r>
+        <w:rPr>
+          <w:lang w:val="en-US"/>
+        </w:rPr>
+        <w:t>amorti</w:t>
+      </w:r>
+      <w:proofErr w:type="spellEnd"/>
+      <w:r>
+        <w:rPr>
+          <w:lang w:val="en-US"/>
+        </w:rPr>
+        <w:t>) LOOP</w:t>
+      </w:r>
+    </w:p>
+    <w:p>
+      <w:pPr>
+        <w:rPr>
+          <w:lang w:val="en-US"/>
+        </w:rPr>
+      </w:pPr>
+      <w:r>
+        <w:rPr>
+          <w:lang w:val="en-US"/>
+        </w:rPr>
+        <w:t xml:space="preserve">        DBSM_OUTPUT.PUT_</w:t>
+      </w:r>
+      <w:proofErr w:type="gramStart"/>
+      <w:r>
+        <w:rPr>
+          <w:lang w:val="en-US"/>
+        </w:rPr>
+        <w:t>LINE(</w:t>
+      </w:r>
+      <w:proofErr w:type="spellStart"/>
+      <w:proofErr w:type="gramEnd"/>
+      <w:r>
+        <w:rPr>
+          <w:lang w:val="en-US"/>
+        </w:rPr>
+        <w:t>rpad</w:t>
+      </w:r>
+      <w:proofErr w:type="spellEnd"/>
+      <w:r>
+        <w:rPr>
+          <w:lang w:val="en-US"/>
+        </w:rPr>
+        <w:t>(</w:t>
+      </w:r>
+      <w:proofErr w:type="spellStart"/>
+      <w:r>
+        <w:rPr>
+          <w:lang w:val="en-US"/>
+        </w:rPr>
+        <w:t>enr_amorti.durée</w:t>
+      </w:r>
+      <w:proofErr w:type="spellEnd"/>
+      <w:r>
+        <w:rPr>
+          <w:lang w:val="en-US"/>
+        </w:rPr>
+        <w:t xml:space="preserve">, 7) || </w:t>
+      </w:r>
+      <w:proofErr w:type="spellStart"/>
+      <w:r>
+        <w:rPr>
+          <w:lang w:val="en-US"/>
+        </w:rPr>
+        <w:t>rpad</w:t>
+      </w:r>
+      <w:proofErr w:type="spellEnd"/>
+      <w:r>
+        <w:rPr>
+          <w:lang w:val="en-US"/>
+        </w:rPr>
+        <w:t>(</w:t>
+      </w:r>
+      <w:proofErr w:type="spellStart"/>
+      <w:r>
+        <w:rPr>
+          <w:lang w:val="en-US"/>
+        </w:rPr>
+        <w:t>enr_amorti.intérêt</w:t>
+      </w:r>
+      <w:proofErr w:type="spellEnd"/>
+      <w:r>
+        <w:rPr>
+          <w:lang w:val="en-US"/>
+        </w:rPr>
+        <w:t xml:space="preserve">, 10) || </w:t>
+      </w:r>
+      <w:proofErr w:type="spellStart"/>
+      <w:r>
+        <w:rPr>
+          <w:lang w:val="en-US"/>
+        </w:rPr>
+        <w:t>enr_amorti.annuité</w:t>
+      </w:r>
+      <w:proofErr w:type="spellEnd"/>
+      <w:r>
+        <w:rPr>
+          <w:lang w:val="en-US"/>
+        </w:rPr>
+        <w:t>);</w:t>
+      </w:r>
+    </w:p>
+    <w:p>
+      <w:pPr>
+        <w:rPr>
+          <w:lang w:val="en-US"/>
+        </w:rPr>
+      </w:pPr>
+      <w:r>
+        <w:rPr>
+          <w:lang w:val="en-US"/>
+        </w:rPr>
+        <w:t xml:space="preserve">    END LOOP;</w:t>
+      </w:r>
+    </w:p>
+    <w:p>
+      <w:pPr>
+        <w:rPr>
+          <w:lang w:val="en-US"/>
+        </w:rPr>
+      </w:pPr>
+      <w:r>
+        <w:rPr>
+          <w:lang w:val="en-US"/>
+        </w:rPr>
+        <w:t xml:space="preserve">    --</w:t>
+      </w:r>
+    </w:p>
+    <w:p>
+      <w:pPr>
+        <w:rPr>
+          <w:lang w:val="en-US"/>
+        </w:rPr>
+      </w:pPr>
+      <w:r>
+        <w:rPr>
+          <w:lang w:val="en-US"/>
+        </w:rPr>
         <w:t>END;</w:t>
       </w:r>
     </w:p>
@@ -2583,148 +3974,257 @@
       </w:pPr>
     </w:p>
     <w:p>
-      <w:r>
-        <w:t>DROP TABLE amorti;</w:t>
-      </w:r>
-    </w:p>
-    <w:p>
-      <w:r>
+      <w:pPr>
+        <w:rPr>
+          <w:lang w:val="en-US"/>
+        </w:rPr>
+      </w:pPr>
+      <w:r>
+        <w:rPr>
+          <w:lang w:val="en-US"/>
+        </w:rPr>
+        <w:t xml:space="preserve">DROP TABLE </w:t>
+      </w:r>
+      <w:proofErr w:type="spellStart"/>
+      <w:r>
+        <w:rPr>
+          <w:lang w:val="en-US"/>
+        </w:rPr>
+        <w:t>amorti</w:t>
+      </w:r>
+      <w:proofErr w:type="spellEnd"/>
+      <w:r>
+        <w:rPr>
+          <w:lang w:val="en-US"/>
+        </w:rPr>
+        <w:t>;</w:t>
+      </w:r>
+    </w:p>
+    <w:p>
+      <w:pPr>
+        <w:rPr>
+          <w:lang w:val="en-US"/>
+        </w:rPr>
+      </w:pPr>
+      <w:r>
+        <w:rPr>
+          <w:lang w:val="en-US"/>
+        </w:rPr>
         <w:t>SET VERIFY ON</w:t>
       </w:r>
     </w:p>
-    <w:p/>
-    <w:p>
-      <w:r>
-        <w:t>/* Ex5</w:t>
-      </w:r>
-      <w:r>
-        <w:t>.a-b</w:t>
-      </w:r>
-      <w:r>
-        <w:t xml:space="preserve"> */</w:t>
-      </w:r>
-    </w:p>
-    <w:p>
-      <w:pPr>
-        <w:rPr>
-          <w:lang w:val="en-US"/>
-        </w:rPr>
-      </w:pPr>
-      <w:r>
-        <w:rPr>
-          <w:lang w:val="en-US"/>
-        </w:rPr>
-        <w:t>SET SERVEROUTPUT ON;</w:t>
-      </w:r>
-    </w:p>
-    <w:p>
-      <w:pPr>
-        <w:rPr>
-          <w:lang w:val="en-US"/>
-        </w:rPr>
-      </w:pPr>
-      <w:r>
-        <w:rPr>
-          <w:lang w:val="en-US"/>
-        </w:rPr>
-        <w:t xml:space="preserve">ACCEPT </w:t>
-      </w:r>
-      <w:proofErr w:type="spellStart"/>
-      <w:r>
-        <w:rPr>
-          <w:lang w:val="en-US"/>
-        </w:rPr>
-        <w:t>p_nb</w:t>
-      </w:r>
-      <w:proofErr w:type="spellEnd"/>
-      <w:r>
-        <w:rPr>
-          <w:lang w:val="en-US"/>
-        </w:rPr>
-        <w:t xml:space="preserve"> PROMPT '</w:t>
-      </w:r>
-      <w:proofErr w:type="spellStart"/>
-      <w:r>
-        <w:rPr>
-          <w:lang w:val="en-US"/>
-        </w:rPr>
-        <w:t>Numéro</w:t>
-      </w:r>
-      <w:proofErr w:type="spellEnd"/>
-      <w:r>
-        <w:rPr>
-          <w:lang w:val="en-US"/>
-        </w:rPr>
-        <w:t xml:space="preserve"> à multiplier';</w:t>
-      </w:r>
-    </w:p>
-    <w:p>
-      <w:pPr>
-        <w:rPr>
-          <w:lang w:val="en-US"/>
-        </w:rPr>
-      </w:pPr>
-      <w:r>
-        <w:rPr>
-          <w:lang w:val="en-US"/>
-        </w:rPr>
-        <w:t xml:space="preserve">DECLARE </w:t>
-      </w:r>
-    </w:p>
-    <w:p>
-      <w:pPr>
-        <w:rPr>
-          <w:lang w:val="en-US"/>
-        </w:rPr>
-      </w:pPr>
-      <w:r>
-        <w:rPr>
-          <w:lang w:val="en-US"/>
-        </w:rPr>
-        <w:t xml:space="preserve">    TYPE multi IS TABLE OF </w:t>
-      </w:r>
-      <w:proofErr w:type="gramStart"/>
-      <w:r>
-        <w:rPr>
-          <w:lang w:val="en-US"/>
-        </w:rPr>
-        <w:t>INTEGER(</w:t>
-      </w:r>
-      <w:proofErr w:type="gramEnd"/>
-      <w:r>
-        <w:rPr>
-          <w:lang w:val="en-US"/>
-        </w:rPr>
-        <w:t>3) INDEX BY BINARY_INTEGER;</w:t>
-      </w:r>
-    </w:p>
-    <w:p>
-      <w:pPr>
-        <w:rPr>
-          <w:lang w:val="en-US"/>
-        </w:rPr>
-      </w:pPr>
-      <w:r>
-        <w:rPr>
-          <w:lang w:val="en-US"/>
-        </w:rPr>
-        <w:t xml:space="preserve">    </w:t>
-      </w:r>
-      <w:proofErr w:type="spellStart"/>
-      <w:proofErr w:type="gramStart"/>
-      <w:r>
-        <w:rPr>
-          <w:lang w:val="en-US"/>
-        </w:rPr>
-        <w:t>v_multi</w:t>
-      </w:r>
-      <w:proofErr w:type="spellEnd"/>
-      <w:proofErr w:type="gramEnd"/>
-      <w:r>
-        <w:rPr>
-          <w:lang w:val="en-US"/>
-        </w:rPr>
-        <w:t xml:space="preserve"> multi;</w:t>
+    <w:p>
+      <w:pPr>
+        <w:rPr>
+          <w:lang w:val="en-US"/>
+        </w:rPr>
+      </w:pPr>
+    </w:p>
+    <w:p>
+      <w:pPr>
+        <w:rPr>
+          <w:lang w:val="en-US"/>
+        </w:rPr>
+      </w:pPr>
+      <w:r>
+        <w:rPr>
+          <w:lang w:val="en-US"/>
+        </w:rPr>
+        <w:t>/* Ex7</w:t>
+      </w:r>
+      <w:r>
+        <w:rPr>
+          <w:lang w:val="en-US"/>
+        </w:rPr>
+        <w:t>.a</w:t>
+      </w:r>
+      <w:r>
+        <w:rPr>
+          <w:lang w:val="en-US"/>
+        </w:rPr>
+        <w:t>*/</w:t>
+      </w:r>
+    </w:p>
+    <w:p>
+      <w:pPr>
+        <w:rPr>
+          <w:lang w:val="en-US"/>
+        </w:rPr>
+      </w:pPr>
+      <w:r>
+        <w:rPr>
+          <w:lang w:val="en-US"/>
+        </w:rPr>
+        <w:lastRenderedPageBreak/>
+        <w:t>SET SERVEROUTPUT ON</w:t>
+      </w:r>
+    </w:p>
+    <w:p>
+      <w:pPr>
+        <w:rPr>
+          <w:lang w:val="en-US"/>
+        </w:rPr>
+      </w:pPr>
+      <w:r>
+        <w:rPr>
+          <w:lang w:val="en-US"/>
+        </w:rPr>
+        <w:t xml:space="preserve">ALTER TABLE </w:t>
+      </w:r>
+      <w:proofErr w:type="spellStart"/>
+      <w:r>
+        <w:rPr>
+          <w:lang w:val="en-US"/>
+        </w:rPr>
+        <w:t>dept</w:t>
+      </w:r>
+      <w:proofErr w:type="spellEnd"/>
+      <w:r>
+        <w:rPr>
+          <w:lang w:val="en-US"/>
+        </w:rPr>
+        <w:t xml:space="preserve"> ADD (budget </w:t>
+      </w:r>
+      <w:proofErr w:type="gramStart"/>
+      <w:r>
+        <w:rPr>
+          <w:lang w:val="en-US"/>
+        </w:rPr>
+        <w:t>NUMBER(</w:t>
+      </w:r>
+      <w:proofErr w:type="gramEnd"/>
+      <w:r>
+        <w:rPr>
+          <w:lang w:val="en-US"/>
+        </w:rPr>
+        <w:t>10,2) default 0);</w:t>
+      </w:r>
+    </w:p>
+    <w:p>
+      <w:pPr>
+        <w:rPr>
+          <w:lang w:val="en-US"/>
+        </w:rPr>
+      </w:pPr>
+      <w:r>
+        <w:rPr>
+          <w:lang w:val="en-US"/>
+        </w:rPr>
+        <w:t>DECLARE</w:t>
+      </w:r>
+    </w:p>
+    <w:p>
+      <w:pPr>
+        <w:rPr>
+          <w:lang w:val="en-US"/>
+        </w:rPr>
+      </w:pPr>
+      <w:r>
+        <w:rPr>
+          <w:lang w:val="en-US"/>
+        </w:rPr>
+        <w:tab/>
+        <w:t xml:space="preserve">CURSOR </w:t>
+      </w:r>
+      <w:proofErr w:type="spellStart"/>
+      <w:r>
+        <w:rPr>
+          <w:lang w:val="en-US"/>
+        </w:rPr>
+        <w:t>curseur_budget</w:t>
+      </w:r>
+      <w:proofErr w:type="spellEnd"/>
+      <w:r>
+        <w:rPr>
+          <w:lang w:val="en-US"/>
+        </w:rPr>
+        <w:t xml:space="preserve"> IS</w:t>
+      </w:r>
+    </w:p>
+    <w:p>
+      <w:pPr>
+        <w:rPr>
+          <w:lang w:val="en-US"/>
+        </w:rPr>
+      </w:pPr>
+      <w:r>
+        <w:rPr>
+          <w:lang w:val="en-US"/>
+        </w:rPr>
+        <w:tab/>
+        <w:t xml:space="preserve">SELECT </w:t>
+      </w:r>
+      <w:proofErr w:type="spellStart"/>
+      <w:r>
+        <w:rPr>
+          <w:lang w:val="en-US"/>
+        </w:rPr>
+        <w:t>deptno</w:t>
+      </w:r>
+      <w:proofErr w:type="spellEnd"/>
+      <w:r>
+        <w:rPr>
+          <w:lang w:val="en-US"/>
+        </w:rPr>
+        <w:t xml:space="preserve">, </w:t>
+      </w:r>
+      <w:proofErr w:type="gramStart"/>
+      <w:r>
+        <w:rPr>
+          <w:lang w:val="en-US"/>
+        </w:rPr>
+        <w:t>SUM(</w:t>
+      </w:r>
+      <w:proofErr w:type="spellStart"/>
+      <w:proofErr w:type="gramEnd"/>
+      <w:r>
+        <w:rPr>
+          <w:lang w:val="en-US"/>
+        </w:rPr>
+        <w:t>sal</w:t>
+      </w:r>
+      <w:proofErr w:type="spellEnd"/>
+      <w:r>
+        <w:rPr>
+          <w:lang w:val="en-US"/>
+        </w:rPr>
+        <w:t xml:space="preserve">) budget FROM </w:t>
+      </w:r>
+      <w:proofErr w:type="spellStart"/>
+      <w:r>
+        <w:rPr>
+          <w:lang w:val="en-US"/>
+        </w:rPr>
+        <w:t>emp</w:t>
+      </w:r>
+      <w:proofErr w:type="spellEnd"/>
+    </w:p>
+    <w:p>
+      <w:pPr>
+        <w:rPr>
+          <w:lang w:val="en-US"/>
+        </w:rPr>
+      </w:pPr>
+      <w:r>
+        <w:rPr>
+          <w:lang w:val="en-US"/>
+        </w:rPr>
+        <w:tab/>
+        <w:t xml:space="preserve">GROUP BY </w:t>
+      </w:r>
+      <w:proofErr w:type="spellStart"/>
+      <w:r>
+        <w:rPr>
+          <w:lang w:val="en-US"/>
+        </w:rPr>
+        <w:t>deptno</w:t>
+      </w:r>
+      <w:proofErr w:type="spellEnd"/>
+      <w:r>
+        <w:rPr>
+          <w:lang w:val="en-US"/>
+        </w:rPr>
+        <w:t>;</w:t>
       </w:r>
     </w:p>
     <w:p>
@@ -2738,608 +4238,6 @@
           <w:lang w:val="en-US"/>
         </w:rPr>
         <w:t>BEGIN</w:t>
-      </w:r>
-    </w:p>
-    <w:p>
-      <w:pPr>
-        <w:rPr>
-          <w:lang w:val="en-US"/>
-        </w:rPr>
-      </w:pPr>
-      <w:r>
-        <w:rPr>
-          <w:lang w:val="en-US"/>
-        </w:rPr>
-        <w:t xml:space="preserve">    FOR </w:t>
-      </w:r>
-      <w:proofErr w:type="spellStart"/>
-      <w:r>
-        <w:rPr>
-          <w:lang w:val="en-US"/>
-        </w:rPr>
-        <w:t>i</w:t>
-      </w:r>
-      <w:proofErr w:type="spellEnd"/>
-      <w:r>
-        <w:rPr>
-          <w:lang w:val="en-US"/>
-        </w:rPr>
-        <w:t xml:space="preserve"> IN 1</w:t>
-      </w:r>
-      <w:proofErr w:type="gramStart"/>
-      <w:r>
-        <w:rPr>
-          <w:lang w:val="en-US"/>
-        </w:rPr>
-        <w:t>..9</w:t>
-      </w:r>
-      <w:proofErr w:type="gramEnd"/>
-      <w:r>
-        <w:rPr>
-          <w:lang w:val="en-US"/>
-        </w:rPr>
-        <w:t xml:space="preserve"> LOOP</w:t>
-      </w:r>
-    </w:p>
-    <w:p>
-      <w:pPr>
-        <w:rPr>
-          <w:lang w:val="en-US"/>
-        </w:rPr>
-      </w:pPr>
-      <w:r>
-        <w:rPr>
-          <w:lang w:val="en-US"/>
-        </w:rPr>
-        <w:lastRenderedPageBreak/>
-        <w:t xml:space="preserve">        </w:t>
-      </w:r>
-      <w:proofErr w:type="spellStart"/>
-      <w:r>
-        <w:rPr>
-          <w:lang w:val="en-US"/>
-        </w:rPr>
-        <w:t>v_</w:t>
-      </w:r>
-      <w:proofErr w:type="gramStart"/>
-      <w:r>
-        <w:rPr>
-          <w:lang w:val="en-US"/>
-        </w:rPr>
-        <w:t>multi</w:t>
-      </w:r>
-      <w:proofErr w:type="spellEnd"/>
-      <w:r>
-        <w:rPr>
-          <w:lang w:val="en-US"/>
-        </w:rPr>
-        <w:t>(</w:t>
-      </w:r>
-      <w:proofErr w:type="spellStart"/>
-      <w:proofErr w:type="gramEnd"/>
-      <w:r>
-        <w:rPr>
-          <w:lang w:val="en-US"/>
-        </w:rPr>
-        <w:t>i</w:t>
-      </w:r>
-      <w:proofErr w:type="spellEnd"/>
-      <w:r>
-        <w:rPr>
-          <w:lang w:val="en-US"/>
-        </w:rPr>
-        <w:t>) := &amp;</w:t>
-      </w:r>
-      <w:proofErr w:type="spellStart"/>
-      <w:r>
-        <w:rPr>
-          <w:lang w:val="en-US"/>
-        </w:rPr>
-        <w:t>p_nb</w:t>
-      </w:r>
-      <w:proofErr w:type="spellEnd"/>
-      <w:r>
-        <w:rPr>
-          <w:lang w:val="en-US"/>
-        </w:rPr>
-        <w:t xml:space="preserve"> * </w:t>
-      </w:r>
-      <w:proofErr w:type="spellStart"/>
-      <w:r>
-        <w:rPr>
-          <w:lang w:val="en-US"/>
-        </w:rPr>
-        <w:t>i</w:t>
-      </w:r>
-      <w:proofErr w:type="spellEnd"/>
-      <w:r>
-        <w:rPr>
-          <w:lang w:val="en-US"/>
-        </w:rPr>
-        <w:t>;</w:t>
-      </w:r>
-    </w:p>
-    <w:p>
-      <w:pPr>
-        <w:rPr>
-          <w:lang w:val="en-US"/>
-        </w:rPr>
-      </w:pPr>
-      <w:r>
-        <w:rPr>
-          <w:lang w:val="en-US"/>
-        </w:rPr>
-        <w:t xml:space="preserve">        DBMS_OUTPUT.PUT_</w:t>
-      </w:r>
-      <w:proofErr w:type="gramStart"/>
-      <w:r>
-        <w:rPr>
-          <w:lang w:val="en-US"/>
-        </w:rPr>
-        <w:t>LINE(</w:t>
-      </w:r>
-      <w:proofErr w:type="spellStart"/>
-      <w:proofErr w:type="gramEnd"/>
-      <w:r>
-        <w:rPr>
-          <w:lang w:val="en-US"/>
-        </w:rPr>
-        <w:t>i</w:t>
-      </w:r>
-      <w:proofErr w:type="spellEnd"/>
-      <w:r>
-        <w:rPr>
-          <w:lang w:val="en-US"/>
-        </w:rPr>
-        <w:t xml:space="preserve"> || '*&amp;</w:t>
-      </w:r>
-      <w:proofErr w:type="spellStart"/>
-      <w:r>
-        <w:rPr>
-          <w:lang w:val="en-US"/>
-        </w:rPr>
-        <w:t>p_nb</w:t>
-      </w:r>
-      <w:proofErr w:type="spellEnd"/>
-      <w:r>
-        <w:rPr>
-          <w:lang w:val="en-US"/>
-        </w:rPr>
-        <w:t xml:space="preserve">=' || </w:t>
-      </w:r>
-      <w:proofErr w:type="spellStart"/>
-      <w:r>
-        <w:rPr>
-          <w:lang w:val="en-US"/>
-        </w:rPr>
-        <w:t>v_multi</w:t>
-      </w:r>
-      <w:proofErr w:type="spellEnd"/>
-      <w:r>
-        <w:rPr>
-          <w:lang w:val="en-US"/>
-        </w:rPr>
-        <w:t>(</w:t>
-      </w:r>
-      <w:proofErr w:type="spellStart"/>
-      <w:r>
-        <w:rPr>
-          <w:lang w:val="en-US"/>
-        </w:rPr>
-        <w:t>i</w:t>
-      </w:r>
-      <w:proofErr w:type="spellEnd"/>
-      <w:r>
-        <w:rPr>
-          <w:lang w:val="en-US"/>
-        </w:rPr>
-        <w:t>));</w:t>
-      </w:r>
-    </w:p>
-    <w:p>
-      <w:r>
-        <w:rPr>
-          <w:lang w:val="en-US"/>
-        </w:rPr>
-        <w:t xml:space="preserve">    </w:t>
-      </w:r>
-      <w:r>
-        <w:t>END LOOP;</w:t>
-      </w:r>
-    </w:p>
-    <w:p>
-      <w:r>
-        <w:t>END;</w:t>
-      </w:r>
-    </w:p>
-    <w:p/>
-    <w:p>
-      <w:r>
-        <w:t>/* Ex6 */</w:t>
-      </w:r>
-    </w:p>
-    <w:p>
-      <w:r>
-        <w:t>--pas encore fonctionnel</w:t>
-      </w:r>
-    </w:p>
-    <w:p>
-      <w:r>
-        <w:t>CREATE TABLE amorti (</w:t>
-      </w:r>
-    </w:p>
-    <w:p>
-      <w:pPr>
-        <w:rPr>
-          <w:lang w:val="en-US"/>
-        </w:rPr>
-      </w:pPr>
-      <w:proofErr w:type="spellStart"/>
-      <w:r>
-        <w:rPr>
-          <w:lang w:val="en-US"/>
-        </w:rPr>
-        <w:t>Durée</w:t>
-      </w:r>
-      <w:proofErr w:type="spellEnd"/>
-      <w:r>
-        <w:rPr>
-          <w:lang w:val="en-US"/>
-        </w:rPr>
-        <w:t xml:space="preserve"> </w:t>
-      </w:r>
-      <w:proofErr w:type="gramStart"/>
-      <w:r>
-        <w:rPr>
-          <w:lang w:val="en-US"/>
-        </w:rPr>
-        <w:t>NUMBER(</w:t>
-      </w:r>
-      <w:proofErr w:type="gramEnd"/>
-      <w:r>
-        <w:rPr>
-          <w:lang w:val="en-US"/>
-        </w:rPr>
-        <w:t xml:space="preserve">2) CONSTRAINT </w:t>
-      </w:r>
-      <w:proofErr w:type="spellStart"/>
-      <w:r>
-        <w:rPr>
-          <w:lang w:val="en-US"/>
-        </w:rPr>
-        <w:t>amorti_pk</w:t>
-      </w:r>
-      <w:proofErr w:type="spellEnd"/>
-      <w:r>
-        <w:rPr>
-          <w:lang w:val="en-US"/>
-        </w:rPr>
-        <w:t xml:space="preserve"> PRIMARY KEY,</w:t>
-      </w:r>
-    </w:p>
-    <w:p>
-      <w:pPr>
-        <w:rPr>
-          <w:lang w:val="en-US"/>
-        </w:rPr>
-      </w:pPr>
-      <w:proofErr w:type="spellStart"/>
-      <w:r>
-        <w:rPr>
-          <w:lang w:val="en-US"/>
-        </w:rPr>
-        <w:t>Somme_due</w:t>
-      </w:r>
-      <w:proofErr w:type="spellEnd"/>
-      <w:r>
-        <w:rPr>
-          <w:lang w:val="en-US"/>
-        </w:rPr>
-        <w:t xml:space="preserve"> </w:t>
-      </w:r>
-      <w:proofErr w:type="gramStart"/>
-      <w:r>
-        <w:rPr>
-          <w:lang w:val="en-US"/>
-        </w:rPr>
-        <w:t>NUMBER(</w:t>
-      </w:r>
-      <w:proofErr w:type="gramEnd"/>
-      <w:r>
-        <w:rPr>
-          <w:lang w:val="en-US"/>
-        </w:rPr>
-        <w:t>8),</w:t>
-      </w:r>
-    </w:p>
-    <w:p>
-      <w:pPr>
-        <w:rPr>
-          <w:lang w:val="en-US"/>
-        </w:rPr>
-      </w:pPr>
-      <w:proofErr w:type="spellStart"/>
-      <w:r>
-        <w:rPr>
-          <w:lang w:val="en-US"/>
-        </w:rPr>
-        <w:t>Remb_An</w:t>
-      </w:r>
-      <w:proofErr w:type="spellEnd"/>
-      <w:r>
-        <w:rPr>
-          <w:lang w:val="en-US"/>
-        </w:rPr>
-        <w:t xml:space="preserve"> </w:t>
-      </w:r>
-      <w:proofErr w:type="gramStart"/>
-      <w:r>
-        <w:rPr>
-          <w:lang w:val="en-US"/>
-        </w:rPr>
-        <w:t>NUMBER(</w:t>
-      </w:r>
-      <w:proofErr w:type="gramEnd"/>
-      <w:r>
-        <w:rPr>
-          <w:lang w:val="en-US"/>
-        </w:rPr>
-        <w:t>6),</w:t>
-      </w:r>
-    </w:p>
-    <w:p>
-      <w:pPr>
-        <w:rPr>
-          <w:lang w:val="en-US"/>
-        </w:rPr>
-      </w:pPr>
-      <w:proofErr w:type="spellStart"/>
-      <w:r>
-        <w:rPr>
-          <w:lang w:val="en-US"/>
-        </w:rPr>
-        <w:t>Intérêt</w:t>
-      </w:r>
-      <w:proofErr w:type="spellEnd"/>
-      <w:r>
-        <w:rPr>
-          <w:lang w:val="en-US"/>
-        </w:rPr>
-        <w:t xml:space="preserve"> </w:t>
-      </w:r>
-      <w:proofErr w:type="gramStart"/>
-      <w:r>
-        <w:rPr>
-          <w:lang w:val="en-US"/>
-        </w:rPr>
-        <w:t>NUMBER(</w:t>
-      </w:r>
-      <w:proofErr w:type="gramEnd"/>
-      <w:r>
-        <w:rPr>
-          <w:lang w:val="en-US"/>
-        </w:rPr>
-        <w:t>5),</w:t>
-      </w:r>
-    </w:p>
-    <w:p>
-      <w:pPr>
-        <w:rPr>
-          <w:lang w:val="en-US"/>
-        </w:rPr>
-      </w:pPr>
-      <w:proofErr w:type="spellStart"/>
-      <w:r>
-        <w:rPr>
-          <w:lang w:val="en-US"/>
-        </w:rPr>
-        <w:t>Annuité</w:t>
-      </w:r>
-      <w:proofErr w:type="spellEnd"/>
-      <w:r>
-        <w:rPr>
-          <w:lang w:val="en-US"/>
-        </w:rPr>
-        <w:t xml:space="preserve"> </w:t>
-      </w:r>
-      <w:proofErr w:type="gramStart"/>
-      <w:r>
-        <w:rPr>
-          <w:lang w:val="en-US"/>
-        </w:rPr>
-        <w:t>NUMBER(</w:t>
-      </w:r>
-      <w:proofErr w:type="gramEnd"/>
-      <w:r>
-        <w:rPr>
-          <w:lang w:val="en-US"/>
-        </w:rPr>
-        <w:t>6) );</w:t>
-      </w:r>
-    </w:p>
-    <w:p>
-      <w:pPr>
-        <w:rPr>
-          <w:lang w:val="en-US"/>
-        </w:rPr>
-      </w:pPr>
-    </w:p>
-    <w:p>
-      <w:pPr>
-        <w:rPr>
-          <w:lang w:val="en-US"/>
-        </w:rPr>
-      </w:pPr>
-      <w:r>
-        <w:rPr>
-          <w:lang w:val="en-US"/>
-        </w:rPr>
-        <w:t xml:space="preserve">SET </w:t>
-      </w:r>
-      <w:proofErr w:type="spellStart"/>
-      <w:r>
-        <w:rPr>
-          <w:lang w:val="en-US"/>
-        </w:rPr>
-        <w:t>serveroutput</w:t>
-      </w:r>
-      <w:proofErr w:type="spellEnd"/>
-      <w:r>
-        <w:rPr>
-          <w:lang w:val="en-US"/>
-        </w:rPr>
-        <w:t xml:space="preserve"> on</w:t>
-      </w:r>
-    </w:p>
-    <w:p>
-      <w:pPr>
-        <w:rPr>
-          <w:lang w:val="en-US"/>
-        </w:rPr>
-      </w:pPr>
-      <w:r>
-        <w:rPr>
-          <w:lang w:val="en-US"/>
-        </w:rPr>
-        <w:t>SET verify off</w:t>
-      </w:r>
-    </w:p>
-    <w:p>
-      <w:r>
-        <w:t>ACCEPT somme prompt 'Entrez la somme empruntée :'</w:t>
-      </w:r>
-    </w:p>
-    <w:p>
-      <w:r>
-        <w:t>ACCEPT duree prompt 'Entrez la durée de l''emprunt en années :'</w:t>
-      </w:r>
-    </w:p>
-    <w:p>
-      <w:r>
-        <w:t>ACCEPT taux prompt 'Entrez le taux d''intérêt en % :'</w:t>
-      </w:r>
-    </w:p>
-    <w:p>
-      <w:r>
-        <w:t>DECLARE</w:t>
-      </w:r>
-    </w:p>
-    <w:p>
-      <w:r>
-        <w:t>v_remb_an amorti.somme_due%type := &amp;somme/&amp;duree;</w:t>
-      </w:r>
-    </w:p>
-    <w:p>
-      <w:r>
-        <w:t>v_interet amorti.intérêt%type;</w:t>
-      </w:r>
-    </w:p>
-    <w:p>
-      <w:r>
-        <w:t>v_annuite amorti.annuité%type;</w:t>
-      </w:r>
-    </w:p>
-    <w:p>
-      <w:pPr>
-        <w:rPr>
-          <w:lang w:val="en-US"/>
-        </w:rPr>
-      </w:pPr>
-      <w:proofErr w:type="spellStart"/>
-      <w:r>
-        <w:rPr>
-          <w:lang w:val="en-US"/>
-        </w:rPr>
-        <w:t>v_som</w:t>
-      </w:r>
-      <w:proofErr w:type="spellEnd"/>
-      <w:r>
-        <w:rPr>
-          <w:lang w:val="en-US"/>
-        </w:rPr>
-        <w:t xml:space="preserve"> </w:t>
-      </w:r>
-      <w:proofErr w:type="spellStart"/>
-      <w:r>
-        <w:rPr>
-          <w:lang w:val="en-US"/>
-        </w:rPr>
-        <w:t>amorti.somme_due%type</w:t>
-      </w:r>
-      <w:proofErr w:type="spellEnd"/>
-      <w:r>
-        <w:rPr>
-          <w:lang w:val="en-US"/>
-        </w:rPr>
-        <w:t>;</w:t>
-      </w:r>
-    </w:p>
-    <w:p>
-      <w:pPr>
-        <w:rPr>
-          <w:lang w:val="en-US"/>
-        </w:rPr>
-      </w:pPr>
-      <w:r>
-        <w:rPr>
-          <w:lang w:val="en-US"/>
-        </w:rPr>
-        <w:t>BEGIN</w:t>
-      </w:r>
-    </w:p>
-    <w:p>
-      <w:pPr>
-        <w:rPr>
-          <w:lang w:val="en-US"/>
-        </w:rPr>
-      </w:pPr>
-      <w:r>
-        <w:rPr>
-          <w:lang w:val="en-US"/>
-        </w:rPr>
-        <w:tab/>
-      </w:r>
-      <w:proofErr w:type="spellStart"/>
-      <w:r>
-        <w:rPr>
-          <w:lang w:val="en-US"/>
-        </w:rPr>
-        <w:t>v_</w:t>
-      </w:r>
-      <w:proofErr w:type="gramStart"/>
-      <w:r>
-        <w:rPr>
-          <w:lang w:val="en-US"/>
-        </w:rPr>
-        <w:t>som</w:t>
-      </w:r>
-      <w:proofErr w:type="spellEnd"/>
-      <w:r>
-        <w:rPr>
-          <w:lang w:val="en-US"/>
-        </w:rPr>
-        <w:t xml:space="preserve"> :</w:t>
-      </w:r>
-      <w:proofErr w:type="gramEnd"/>
-      <w:r>
-        <w:rPr>
-          <w:lang w:val="en-US"/>
-        </w:rPr>
-        <w:t>= &amp;</w:t>
-      </w:r>
-      <w:proofErr w:type="spellStart"/>
-      <w:r>
-        <w:rPr>
-          <w:lang w:val="en-US"/>
-        </w:rPr>
-        <w:t>somme</w:t>
-      </w:r>
-      <w:proofErr w:type="spellEnd"/>
-      <w:r>
-        <w:rPr>
-          <w:lang w:val="en-US"/>
-        </w:rPr>
-        <w:t>;</w:t>
       </w:r>
     </w:p>
     <w:p>
@@ -3360,28 +4258,28 @@
         <w:rPr>
           <w:lang w:val="en-US"/>
         </w:rPr>
-        <w:t>i</w:t>
-      </w:r>
-      <w:proofErr w:type="spellEnd"/>
-      <w:r>
-        <w:rPr>
-          <w:lang w:val="en-US"/>
-        </w:rPr>
-        <w:t xml:space="preserve"> IN 1</w:t>
-      </w:r>
-      <w:proofErr w:type="gramStart"/>
-      <w:r>
-        <w:rPr>
-          <w:lang w:val="en-US"/>
-        </w:rPr>
-        <w:t>..&amp;</w:t>
-      </w:r>
-      <w:proofErr w:type="gramEnd"/>
-      <w:r>
-        <w:rPr>
-          <w:lang w:val="en-US"/>
-        </w:rPr>
-        <w:t>duree LOOP</w:t>
+        <w:t>enr</w:t>
+      </w:r>
+      <w:proofErr w:type="spellEnd"/>
+      <w:r>
+        <w:rPr>
+          <w:lang w:val="en-US"/>
+        </w:rPr>
+        <w:t xml:space="preserve"> IN </w:t>
+      </w:r>
+      <w:proofErr w:type="spellStart"/>
+      <w:r>
+        <w:rPr>
+          <w:lang w:val="en-US"/>
+        </w:rPr>
+        <w:t>curseur_budget</w:t>
+      </w:r>
+      <w:proofErr w:type="spellEnd"/>
+      <w:r>
+        <w:rPr>
+          <w:lang w:val="en-US"/>
+        </w:rPr>
+        <w:t xml:space="preserve"> LOOP</w:t>
       </w:r>
     </w:p>
     <w:p>
@@ -3396,123 +4294,218 @@
         </w:rPr>
         <w:tab/>
       </w:r>
-      <w:proofErr w:type="spellStart"/>
-      <w:r>
-        <w:rPr>
-          <w:lang w:val="en-US"/>
-        </w:rPr>
-        <w:t>v_</w:t>
-      </w:r>
-      <w:proofErr w:type="gramStart"/>
-      <w:r>
-        <w:rPr>
-          <w:lang w:val="en-US"/>
-        </w:rPr>
-        <w:t>interet</w:t>
-      </w:r>
-      <w:proofErr w:type="spellEnd"/>
-      <w:r>
-        <w:rPr>
-          <w:lang w:val="en-US"/>
-        </w:rPr>
-        <w:t xml:space="preserve"> :</w:t>
-      </w:r>
-      <w:proofErr w:type="gramEnd"/>
-      <w:r>
-        <w:rPr>
-          <w:lang w:val="en-US"/>
-        </w:rPr>
-        <w:t>= (</w:t>
-      </w:r>
-      <w:proofErr w:type="spellStart"/>
-      <w:r>
-        <w:rPr>
-          <w:lang w:val="en-US"/>
-        </w:rPr>
-        <w:t>v_som</w:t>
-      </w:r>
-      <w:proofErr w:type="spellEnd"/>
-      <w:r>
-        <w:rPr>
-          <w:lang w:val="en-US"/>
-        </w:rPr>
-        <w:t xml:space="preserve"> * &amp;</w:t>
-      </w:r>
-      <w:proofErr w:type="spellStart"/>
-      <w:r>
-        <w:rPr>
-          <w:lang w:val="en-US"/>
-        </w:rPr>
-        <w:t>taux</w:t>
-      </w:r>
-      <w:proofErr w:type="spellEnd"/>
-      <w:r>
-        <w:rPr>
-          <w:lang w:val="en-US"/>
-        </w:rPr>
-        <w:t>)/100;</w:t>
-      </w:r>
-    </w:p>
-    <w:p>
-      <w:pPr>
-        <w:rPr>
-          <w:lang w:val="en-US"/>
-        </w:rPr>
-      </w:pPr>
       <w:r>
         <w:rPr>
           <w:lang w:val="en-US"/>
         </w:rPr>
         <w:tab/>
-      </w:r>
-      <w:proofErr w:type="spellStart"/>
-      <w:r>
-        <w:rPr>
-          <w:lang w:val="en-US"/>
-        </w:rPr>
-        <w:t>v_</w:t>
-      </w:r>
-      <w:proofErr w:type="gramStart"/>
-      <w:r>
-        <w:rPr>
-          <w:lang w:val="en-US"/>
-        </w:rPr>
-        <w:t>annuite</w:t>
-      </w:r>
-      <w:proofErr w:type="spellEnd"/>
-      <w:r>
-        <w:rPr>
-          <w:lang w:val="en-US"/>
-        </w:rPr>
-        <w:t xml:space="preserve"> :</w:t>
-      </w:r>
-      <w:proofErr w:type="gramEnd"/>
-      <w:r>
-        <w:rPr>
-          <w:lang w:val="en-US"/>
-        </w:rPr>
-        <w:t xml:space="preserve">= </w:t>
-      </w:r>
-      <w:proofErr w:type="spellStart"/>
-      <w:r>
-        <w:rPr>
-          <w:lang w:val="en-US"/>
-        </w:rPr>
-        <w:t>v_remb_an</w:t>
-      </w:r>
-      <w:proofErr w:type="spellEnd"/>
-      <w:r>
-        <w:rPr>
-          <w:lang w:val="en-US"/>
-        </w:rPr>
-        <w:t xml:space="preserve"> + </w:t>
-      </w:r>
-      <w:proofErr w:type="spellStart"/>
-      <w:r>
-        <w:rPr>
-          <w:lang w:val="en-US"/>
-        </w:rPr>
-        <w:t>v_interet</w:t>
+        <w:t>DBMS_OUTPUT_</w:t>
+      </w:r>
+      <w:proofErr w:type="gramStart"/>
+      <w:r>
+        <w:rPr>
+          <w:lang w:val="en-US"/>
+        </w:rPr>
+        <w:t>LINE(</w:t>
+      </w:r>
+      <w:proofErr w:type="gramEnd"/>
+      <w:r>
+        <w:rPr>
+          <w:lang w:val="en-US"/>
+        </w:rPr>
+        <w:t>'</w:t>
+      </w:r>
+      <w:proofErr w:type="spellStart"/>
+      <w:r>
+        <w:rPr>
+          <w:lang w:val="en-US"/>
+        </w:rPr>
+        <w:t>deptno</w:t>
+      </w:r>
+      <w:proofErr w:type="spellEnd"/>
+      <w:r>
+        <w:rPr>
+          <w:lang w:val="en-US"/>
+        </w:rPr>
+        <w:t>' ||</w:t>
+      </w:r>
+      <w:proofErr w:type="spellStart"/>
+      <w:r>
+        <w:rPr>
+          <w:lang w:val="en-US"/>
+        </w:rPr>
+        <w:t>enr.deptno</w:t>
+      </w:r>
+      <w:proofErr w:type="spellEnd"/>
+      <w:r>
+        <w:rPr>
+          <w:lang w:val="en-US"/>
+        </w:rPr>
+        <w:t>||'</w:t>
+      </w:r>
+      <w:proofErr w:type="spellStart"/>
+      <w:r>
+        <w:rPr>
+          <w:lang w:val="en-US"/>
+        </w:rPr>
+        <w:t>budjet</w:t>
+      </w:r>
+      <w:proofErr w:type="spellEnd"/>
+      <w:r>
+        <w:rPr>
+          <w:lang w:val="en-US"/>
+        </w:rPr>
+        <w:t>'||</w:t>
+      </w:r>
+      <w:proofErr w:type="spellStart"/>
+      <w:r>
+        <w:rPr>
+          <w:lang w:val="en-US"/>
+        </w:rPr>
+        <w:t>enr.budget</w:t>
+      </w:r>
+      <w:proofErr w:type="spellEnd"/>
+      <w:r>
+        <w:rPr>
+          <w:lang w:val="en-US"/>
+        </w:rPr>
+        <w:t>);</w:t>
+      </w:r>
+    </w:p>
+    <w:p>
+      <w:pPr>
+        <w:rPr>
+          <w:lang w:val="en-US"/>
+        </w:rPr>
+      </w:pPr>
+      <w:r>
+        <w:rPr>
+          <w:lang w:val="en-US"/>
+        </w:rPr>
+        <w:tab/>
+      </w:r>
+      <w:r>
+        <w:rPr>
+          <w:lang w:val="en-US"/>
+        </w:rPr>
+        <w:tab/>
+      </w:r>
+      <w:proofErr w:type="gramStart"/>
+      <w:r>
+        <w:rPr>
+          <w:lang w:val="en-US"/>
+        </w:rPr>
+        <w:t>update</w:t>
+      </w:r>
+      <w:proofErr w:type="gramEnd"/>
+      <w:r>
+        <w:rPr>
+          <w:lang w:val="en-US"/>
+        </w:rPr>
+        <w:t xml:space="preserve"> </w:t>
+      </w:r>
+      <w:proofErr w:type="spellStart"/>
+      <w:r>
+        <w:rPr>
+          <w:lang w:val="en-US"/>
+        </w:rPr>
+        <w:t>dept</w:t>
+      </w:r>
+      <w:proofErr w:type="spellEnd"/>
+    </w:p>
+    <w:p>
+      <w:pPr>
+        <w:rPr>
+          <w:lang w:val="en-US"/>
+        </w:rPr>
+      </w:pPr>
+      <w:r>
+        <w:rPr>
+          <w:lang w:val="en-US"/>
+        </w:rPr>
+        <w:tab/>
+      </w:r>
+      <w:r>
+        <w:rPr>
+          <w:lang w:val="en-US"/>
+        </w:rPr>
+        <w:tab/>
+      </w:r>
+      <w:proofErr w:type="gramStart"/>
+      <w:r>
+        <w:rPr>
+          <w:lang w:val="en-US"/>
+        </w:rPr>
+        <w:t>set</w:t>
+      </w:r>
+      <w:proofErr w:type="gramEnd"/>
+      <w:r>
+        <w:rPr>
+          <w:lang w:val="en-US"/>
+        </w:rPr>
+        <w:t xml:space="preserve"> budget = </w:t>
+      </w:r>
+      <w:proofErr w:type="spellStart"/>
+      <w:r>
+        <w:rPr>
+          <w:lang w:val="en-US"/>
+        </w:rPr>
+        <w:t>enr.budget</w:t>
+      </w:r>
+      <w:proofErr w:type="spellEnd"/>
+    </w:p>
+    <w:p>
+      <w:pPr>
+        <w:rPr>
+          <w:lang w:val="en-US"/>
+        </w:rPr>
+      </w:pPr>
+      <w:r>
+        <w:rPr>
+          <w:lang w:val="en-US"/>
+        </w:rPr>
+        <w:tab/>
+      </w:r>
+      <w:r>
+        <w:rPr>
+          <w:lang w:val="en-US"/>
+        </w:rPr>
+        <w:tab/>
+      </w:r>
+      <w:proofErr w:type="gramStart"/>
+      <w:r>
+        <w:rPr>
+          <w:lang w:val="en-US"/>
+        </w:rPr>
+        <w:t>where</w:t>
+      </w:r>
+      <w:proofErr w:type="gramEnd"/>
+      <w:r>
+        <w:rPr>
+          <w:lang w:val="en-US"/>
+        </w:rPr>
+        <w:t xml:space="preserve"> </w:t>
+      </w:r>
+      <w:proofErr w:type="spellStart"/>
+      <w:r>
+        <w:rPr>
+          <w:lang w:val="en-US"/>
+        </w:rPr>
+        <w:t>deptno</w:t>
+      </w:r>
+      <w:proofErr w:type="spellEnd"/>
+      <w:r>
+        <w:rPr>
+          <w:lang w:val="en-US"/>
+        </w:rPr>
+        <w:t xml:space="preserve"> = </w:t>
+      </w:r>
+      <w:proofErr w:type="spellStart"/>
+      <w:r>
+        <w:rPr>
+          <w:lang w:val="en-US"/>
+        </w:rPr>
+        <w:t>enr.deptno</w:t>
       </w:r>
       <w:proofErr w:type="spellEnd"/>
       <w:r>
@@ -3533,183 +4526,7 @@
           <w:lang w:val="en-US"/>
         </w:rPr>
         <w:tab/>
-        <w:t xml:space="preserve">INSERT INTO </w:t>
-      </w:r>
-      <w:proofErr w:type="spellStart"/>
-      <w:r>
-        <w:rPr>
-          <w:lang w:val="en-US"/>
-        </w:rPr>
-        <w:t>amorti</w:t>
-      </w:r>
-      <w:proofErr w:type="spellEnd"/>
-    </w:p>
-    <w:p>
-      <w:pPr>
-        <w:rPr>
-          <w:lang w:val="en-US"/>
-        </w:rPr>
-      </w:pPr>
-      <w:r>
-        <w:rPr>
-          <w:lang w:val="en-US"/>
-        </w:rPr>
-        <w:tab/>
-        <w:t>VALUES (</w:t>
-      </w:r>
-      <w:proofErr w:type="spellStart"/>
-      <w:r>
-        <w:rPr>
-          <w:lang w:val="en-US"/>
-        </w:rPr>
-        <w:t>i</w:t>
-      </w:r>
-      <w:proofErr w:type="spellEnd"/>
-      <w:r>
-        <w:rPr>
-          <w:lang w:val="en-US"/>
-        </w:rPr>
-        <w:t xml:space="preserve">, </w:t>
-      </w:r>
-      <w:proofErr w:type="spellStart"/>
-      <w:r>
-        <w:rPr>
-          <w:lang w:val="en-US"/>
-        </w:rPr>
-        <w:t>v_som</w:t>
-      </w:r>
-      <w:proofErr w:type="spellEnd"/>
-      <w:r>
-        <w:rPr>
-          <w:lang w:val="en-US"/>
-        </w:rPr>
-        <w:t xml:space="preserve">, </w:t>
-      </w:r>
-      <w:proofErr w:type="spellStart"/>
-      <w:r>
-        <w:rPr>
-          <w:lang w:val="en-US"/>
-        </w:rPr>
-        <w:t>v_remb_an</w:t>
-      </w:r>
-      <w:proofErr w:type="spellEnd"/>
-      <w:r>
-        <w:rPr>
-          <w:lang w:val="en-US"/>
-        </w:rPr>
-        <w:t xml:space="preserve">, </w:t>
-      </w:r>
-      <w:proofErr w:type="spellStart"/>
-      <w:r>
-        <w:rPr>
-          <w:lang w:val="en-US"/>
-        </w:rPr>
-        <w:t>v_interet</w:t>
-      </w:r>
-      <w:proofErr w:type="spellEnd"/>
-      <w:r>
-        <w:rPr>
-          <w:lang w:val="en-US"/>
-        </w:rPr>
-        <w:t xml:space="preserve">, </w:t>
-      </w:r>
-      <w:proofErr w:type="spellStart"/>
-      <w:r>
-        <w:rPr>
-          <w:lang w:val="en-US"/>
-        </w:rPr>
-        <w:t>v_annuite</w:t>
-      </w:r>
-      <w:proofErr w:type="spellEnd"/>
-      <w:r>
-        <w:rPr>
-          <w:lang w:val="en-US"/>
-        </w:rPr>
-        <w:t>);</w:t>
-      </w:r>
-    </w:p>
-    <w:p>
-      <w:pPr>
-        <w:rPr>
-          <w:lang w:val="en-US"/>
-        </w:rPr>
-      </w:pPr>
-      <w:r>
-        <w:rPr>
-          <w:lang w:val="en-US"/>
-        </w:rPr>
-        <w:lastRenderedPageBreak/>
-        <w:tab/>
-      </w:r>
-      <w:proofErr w:type="spellStart"/>
-      <w:r>
-        <w:rPr>
-          <w:lang w:val="en-US"/>
-        </w:rPr>
-        <w:t>v_</w:t>
-      </w:r>
-      <w:proofErr w:type="gramStart"/>
-      <w:r>
-        <w:rPr>
-          <w:lang w:val="en-US"/>
-        </w:rPr>
-        <w:t>som</w:t>
-      </w:r>
-      <w:proofErr w:type="spellEnd"/>
-      <w:r>
-        <w:rPr>
-          <w:lang w:val="en-US"/>
-        </w:rPr>
-        <w:t xml:space="preserve"> :</w:t>
-      </w:r>
-      <w:proofErr w:type="gramEnd"/>
-      <w:r>
-        <w:rPr>
-          <w:lang w:val="en-US"/>
-        </w:rPr>
-        <w:t xml:space="preserve">= </w:t>
-      </w:r>
-      <w:proofErr w:type="spellStart"/>
-      <w:r>
-        <w:rPr>
-          <w:lang w:val="en-US"/>
-        </w:rPr>
-        <w:t>v_som</w:t>
-      </w:r>
-      <w:proofErr w:type="spellEnd"/>
-      <w:r>
-        <w:rPr>
-          <w:lang w:val="en-US"/>
-        </w:rPr>
-        <w:t xml:space="preserve"> - </w:t>
-      </w:r>
-      <w:proofErr w:type="spellStart"/>
-      <w:r>
-        <w:rPr>
-          <w:lang w:val="en-US"/>
-        </w:rPr>
-        <w:t>v_remb_an</w:t>
-      </w:r>
-      <w:proofErr w:type="spellEnd"/>
-      <w:r>
-        <w:rPr>
-          <w:lang w:val="en-US"/>
-        </w:rPr>
-        <w:t>;</w:t>
-      </w:r>
-    </w:p>
-    <w:p>
-      <w:pPr>
-        <w:rPr>
-          <w:lang w:val="en-US"/>
-        </w:rPr>
-      </w:pPr>
-      <w:r>
-        <w:rPr>
-          <w:lang w:val="en-US"/>
-        </w:rPr>
-        <w:tab/>
-        <w:t>END LOOP</w:t>
+        <w:t>END LOOP;</w:t>
       </w:r>
     </w:p>
     <w:p>
@@ -3736,256 +4553,1324 @@
         <w:rPr>
           <w:lang w:val="en-US"/>
         </w:rPr>
-        <w:t xml:space="preserve">    --</w:t>
-      </w:r>
-    </w:p>
-    <w:p>
-      <w:pPr>
-        <w:rPr>
-          <w:lang w:val="en-US"/>
-        </w:rPr>
-      </w:pPr>
-      <w:r>
-        <w:rPr>
-          <w:lang w:val="en-US"/>
-        </w:rPr>
-        <w:t xml:space="preserve">    DBSM_OUTPUT.PUT_</w:t>
-      </w:r>
-      <w:proofErr w:type="gramStart"/>
-      <w:r>
-        <w:rPr>
-          <w:lang w:val="en-US"/>
-        </w:rPr>
+        <w:t>END;</w:t>
+      </w:r>
+    </w:p>
+    <w:p>
+      <w:pPr>
+        <w:rPr>
+          <w:lang w:val="en-US"/>
+        </w:rPr>
+      </w:pPr>
+    </w:p>
+    <w:p>
+      <w:r>
+        <w:t>/* Ex7.</w:t>
+      </w:r>
+      <w:r>
+        <w:t>b</w:t>
+      </w:r>
+      <w:r>
+        <w:t>*/</w:t>
+      </w:r>
+    </w:p>
+    <w:p>
+      <w:r>
+        <w:t>Solution SQL :</w:t>
+      </w:r>
+    </w:p>
+    <w:p>
+      <w:pPr>
+        <w:rPr>
+          <w:lang w:val="en-US"/>
+        </w:rPr>
+      </w:pPr>
+      <w:r>
+        <w:rPr>
+          <w:lang w:val="en-US"/>
+        </w:rPr>
+        <w:t xml:space="preserve">UPDATE </w:t>
+      </w:r>
+      <w:proofErr w:type="spellStart"/>
+      <w:proofErr w:type="gramStart"/>
+      <w:r>
+        <w:rPr>
+          <w:lang w:val="en-US"/>
+        </w:rPr>
+        <w:t>emp</w:t>
+      </w:r>
+      <w:proofErr w:type="spellEnd"/>
+      <w:proofErr w:type="gramEnd"/>
+    </w:p>
+    <w:p>
+      <w:pPr>
+        <w:rPr>
+          <w:lang w:val="en-US"/>
+        </w:rPr>
+      </w:pPr>
+      <w:r>
+        <w:rPr>
+          <w:lang w:val="en-US"/>
+        </w:rPr>
+        <w:t xml:space="preserve">SET </w:t>
+      </w:r>
+      <w:proofErr w:type="spellStart"/>
+      <w:r>
+        <w:rPr>
+          <w:lang w:val="en-US"/>
+        </w:rPr>
+        <w:t>sal</w:t>
+      </w:r>
+      <w:proofErr w:type="spellEnd"/>
+      <w:r>
+        <w:rPr>
+          <w:lang w:val="en-US"/>
+        </w:rPr>
+        <w:t xml:space="preserve"> = </w:t>
+      </w:r>
+      <w:proofErr w:type="spellStart"/>
+      <w:r>
+        <w:rPr>
+          <w:lang w:val="en-US"/>
+        </w:rPr>
+        <w:t>sal</w:t>
+      </w:r>
+      <w:proofErr w:type="spellEnd"/>
+      <w:r>
+        <w:rPr>
+          <w:lang w:val="en-US"/>
+        </w:rPr>
+        <w:t>*1.1</w:t>
+      </w:r>
+    </w:p>
+    <w:p>
+      <w:pPr>
+        <w:rPr>
+          <w:lang w:val="en-US"/>
+        </w:rPr>
+      </w:pPr>
+      <w:r>
+        <w:rPr>
+          <w:lang w:val="en-US"/>
+        </w:rPr>
+        <w:t xml:space="preserve">WHERE </w:t>
+      </w:r>
+      <w:proofErr w:type="spellStart"/>
+      <w:r>
+        <w:rPr>
+          <w:lang w:val="en-US"/>
+        </w:rPr>
+        <w:t>deptno</w:t>
+      </w:r>
+      <w:proofErr w:type="spellEnd"/>
+      <w:r>
+        <w:rPr>
+          <w:lang w:val="en-US"/>
+        </w:rPr>
+        <w:t xml:space="preserve"> IN (</w:t>
+      </w:r>
+    </w:p>
+    <w:p>
+      <w:pPr>
+        <w:ind w:firstLine="708"/>
+        <w:rPr>
+          <w:lang w:val="en-US"/>
+        </w:rPr>
+      </w:pPr>
+      <w:r>
+        <w:rPr>
+          <w:lang w:val="en-US"/>
+        </w:rPr>
+        <w:t xml:space="preserve">SELECT </w:t>
+      </w:r>
+      <w:proofErr w:type="spellStart"/>
+      <w:r>
+        <w:rPr>
+          <w:lang w:val="en-US"/>
+        </w:rPr>
+        <w:t>deptno</w:t>
+      </w:r>
+      <w:proofErr w:type="spellEnd"/>
+    </w:p>
+    <w:p>
+      <w:pPr>
+        <w:ind w:firstLine="708"/>
+        <w:rPr>
+          <w:lang w:val="en-US"/>
+        </w:rPr>
+      </w:pPr>
+      <w:r>
+        <w:rPr>
+          <w:lang w:val="en-US"/>
+        </w:rPr>
+        <w:t xml:space="preserve">FROM </w:t>
+      </w:r>
+      <w:proofErr w:type="spellStart"/>
+      <w:r>
+        <w:rPr>
+          <w:lang w:val="en-US"/>
+        </w:rPr>
+        <w:t>dept</w:t>
+      </w:r>
+      <w:proofErr w:type="spellEnd"/>
+    </w:p>
+    <w:p>
+      <w:pPr>
+        <w:ind w:firstLine="708"/>
+        <w:rPr>
+          <w:lang w:val="en-US"/>
+        </w:rPr>
+      </w:pPr>
+      <w:r>
+        <w:rPr>
+          <w:lang w:val="en-US"/>
+        </w:rPr>
+        <w:t xml:space="preserve">WHERE </w:t>
+      </w:r>
+      <w:proofErr w:type="gramStart"/>
+      <w:r>
+        <w:rPr>
+          <w:lang w:val="en-US"/>
+        </w:rPr>
+        <w:t>UPPER(</w:t>
+      </w:r>
+      <w:proofErr w:type="spellStart"/>
+      <w:proofErr w:type="gramEnd"/>
+      <w:r>
+        <w:rPr>
+          <w:lang w:val="en-US"/>
+        </w:rPr>
+        <w:t>loc</w:t>
+      </w:r>
+      <w:proofErr w:type="spellEnd"/>
+      <w:r>
+        <w:rPr>
+          <w:lang w:val="en-US"/>
+        </w:rPr>
+        <w:t>)</w:t>
+      </w:r>
+    </w:p>
+    <w:p>
+      <w:pPr>
+        <w:ind w:firstLine="708"/>
+        <w:rPr>
+          <w:lang w:val="en-US"/>
+        </w:rPr>
+      </w:pPr>
+      <w:r>
+        <w:rPr>
+          <w:lang w:val="en-US"/>
+        </w:rPr>
+        <w:t>IN ('DALLAS', 'NEW YORK'));</w:t>
+      </w:r>
+    </w:p>
+    <w:p>
+      <w:pPr>
+        <w:rPr>
+          <w:lang w:val="en-US"/>
+        </w:rPr>
+      </w:pPr>
+    </w:p>
+    <w:p>
+      <w:pPr>
+        <w:rPr>
+          <w:lang w:val="en-US"/>
+        </w:rPr>
+      </w:pPr>
+      <w:r>
+        <w:rPr>
+          <w:lang w:val="en-US"/>
+        </w:rPr>
+        <w:t>Solution PL/</w:t>
+      </w:r>
+      <w:proofErr w:type="gramStart"/>
+      <w:r>
+        <w:rPr>
+          <w:lang w:val="en-US"/>
+        </w:rPr>
+        <w:t>SQL :</w:t>
+      </w:r>
+      <w:proofErr w:type="gramEnd"/>
+    </w:p>
+    <w:p>
+      <w:pPr>
+        <w:rPr>
+          <w:lang w:val="en-US"/>
+        </w:rPr>
+      </w:pPr>
+      <w:r>
+        <w:rPr>
+          <w:lang w:val="en-US"/>
+        </w:rPr>
+        <w:t>DECLARE</w:t>
+      </w:r>
+    </w:p>
+    <w:p>
+      <w:pPr>
+        <w:rPr>
+          <w:lang w:val="en-US"/>
+        </w:rPr>
+      </w:pPr>
+      <w:r>
+        <w:rPr>
+          <w:lang w:val="en-US"/>
+        </w:rPr>
+        <w:t xml:space="preserve">    CURSOR </w:t>
+      </w:r>
+      <w:proofErr w:type="spellStart"/>
+      <w:r>
+        <w:rPr>
+          <w:lang w:val="en-US"/>
+        </w:rPr>
+        <w:t>curseur_salaire</w:t>
+      </w:r>
+      <w:proofErr w:type="spellEnd"/>
+      <w:r>
+        <w:rPr>
+          <w:lang w:val="en-US"/>
+        </w:rPr>
+        <w:t xml:space="preserve"> IS</w:t>
+      </w:r>
+    </w:p>
+    <w:p>
+      <w:pPr>
+        <w:rPr>
+          <w:lang w:val="en-US"/>
+        </w:rPr>
+      </w:pPr>
+      <w:r>
+        <w:rPr>
+          <w:lang w:val="en-US"/>
+        </w:rPr>
+        <w:t xml:space="preserve">    SELECT </w:t>
+      </w:r>
+      <w:proofErr w:type="spellStart"/>
+      <w:r>
+        <w:rPr>
+          <w:lang w:val="en-US"/>
+        </w:rPr>
+        <w:t>sal</w:t>
+      </w:r>
+      <w:proofErr w:type="spellEnd"/>
+    </w:p>
+    <w:p>
+      <w:pPr>
+        <w:rPr>
+          <w:lang w:val="en-US"/>
+        </w:rPr>
+      </w:pPr>
+      <w:r>
+        <w:rPr>
+          <w:lang w:val="en-US"/>
+        </w:rPr>
+        <w:t xml:space="preserve">    FROM </w:t>
+      </w:r>
+      <w:proofErr w:type="spellStart"/>
+      <w:proofErr w:type="gramStart"/>
+      <w:r>
+        <w:rPr>
+          <w:lang w:val="en-US"/>
+        </w:rPr>
+        <w:t>emp</w:t>
+      </w:r>
+      <w:proofErr w:type="spellEnd"/>
+      <w:proofErr w:type="gramEnd"/>
+    </w:p>
+    <w:p>
+      <w:pPr>
+        <w:rPr>
+          <w:lang w:val="en-US"/>
+        </w:rPr>
+      </w:pPr>
+      <w:r>
+        <w:rPr>
+          <w:lang w:val="en-US"/>
+        </w:rPr>
+        <w:lastRenderedPageBreak/>
+        <w:t xml:space="preserve">    WHERE </w:t>
+      </w:r>
+      <w:proofErr w:type="spellStart"/>
+      <w:r>
+        <w:rPr>
+          <w:lang w:val="en-US"/>
+        </w:rPr>
+        <w:t>deptno</w:t>
+      </w:r>
+      <w:proofErr w:type="spellEnd"/>
+      <w:r>
+        <w:rPr>
+          <w:lang w:val="en-US"/>
+        </w:rPr>
+        <w:t xml:space="preserve"> IN (</w:t>
+      </w:r>
+    </w:p>
+    <w:p>
+      <w:pPr>
+        <w:rPr>
+          <w:lang w:val="en-US"/>
+        </w:rPr>
+      </w:pPr>
+      <w:r>
+        <w:rPr>
+          <w:lang w:val="en-US"/>
+        </w:rPr>
+        <w:t xml:space="preserve">        SELECT </w:t>
+      </w:r>
+      <w:proofErr w:type="spellStart"/>
+      <w:r>
+        <w:rPr>
+          <w:lang w:val="en-US"/>
+        </w:rPr>
+        <w:t>deptno</w:t>
+      </w:r>
+      <w:proofErr w:type="spellEnd"/>
+    </w:p>
+    <w:p>
+      <w:pPr>
+        <w:rPr>
+          <w:lang w:val="en-US"/>
+        </w:rPr>
+      </w:pPr>
+      <w:r>
+        <w:rPr>
+          <w:lang w:val="en-US"/>
+        </w:rPr>
+        <w:t xml:space="preserve">        FROM </w:t>
+      </w:r>
+      <w:proofErr w:type="spellStart"/>
+      <w:r>
+        <w:rPr>
+          <w:lang w:val="en-US"/>
+        </w:rPr>
+        <w:t>dept</w:t>
+      </w:r>
+      <w:proofErr w:type="spellEnd"/>
+    </w:p>
+    <w:p>
+      <w:pPr>
+        <w:rPr>
+          <w:lang w:val="en-US"/>
+        </w:rPr>
+      </w:pPr>
+      <w:r>
+        <w:rPr>
+          <w:lang w:val="en-US"/>
+        </w:rPr>
+        <w:t xml:space="preserve">        WHERE </w:t>
+      </w:r>
+      <w:proofErr w:type="gramStart"/>
+      <w:r>
+        <w:rPr>
+          <w:lang w:val="en-US"/>
+        </w:rPr>
+        <w:t>UPPER(</w:t>
+      </w:r>
+      <w:proofErr w:type="spellStart"/>
+      <w:proofErr w:type="gramEnd"/>
+      <w:r>
+        <w:rPr>
+          <w:lang w:val="en-US"/>
+        </w:rPr>
+        <w:t>loc</w:t>
+      </w:r>
+      <w:proofErr w:type="spellEnd"/>
+      <w:r>
+        <w:rPr>
+          <w:lang w:val="en-US"/>
+        </w:rPr>
+        <w:t>) IN ('DALLAS', 'NEW YORK'))</w:t>
+      </w:r>
+    </w:p>
+    <w:p>
+      <w:pPr>
+        <w:rPr>
+          <w:lang w:val="en-US"/>
+        </w:rPr>
+      </w:pPr>
+      <w:r>
+        <w:rPr>
+          <w:lang w:val="en-US"/>
+        </w:rPr>
+        <w:t xml:space="preserve">        FOR UPDATE OF SAL;</w:t>
+      </w:r>
+    </w:p>
+    <w:p>
+      <w:pPr>
+        <w:rPr>
+          <w:lang w:val="en-US"/>
+        </w:rPr>
+      </w:pPr>
+      <w:r>
+        <w:rPr>
+          <w:lang w:val="en-US"/>
+        </w:rPr>
+        <w:t>BEGIN</w:t>
+      </w:r>
+    </w:p>
+    <w:p>
+      <w:pPr>
+        <w:rPr>
+          <w:lang w:val="en-US"/>
+        </w:rPr>
+      </w:pPr>
+      <w:r>
+        <w:rPr>
+          <w:lang w:val="en-US"/>
+        </w:rPr>
+        <w:t xml:space="preserve">    FOR </w:t>
+      </w:r>
+      <w:proofErr w:type="spellStart"/>
+      <w:r>
+        <w:rPr>
+          <w:lang w:val="en-US"/>
+        </w:rPr>
+        <w:t>i</w:t>
+      </w:r>
+      <w:proofErr w:type="spellEnd"/>
+      <w:r>
+        <w:rPr>
+          <w:lang w:val="en-US"/>
+        </w:rPr>
+        <w:t xml:space="preserve"> IN </w:t>
+      </w:r>
+      <w:proofErr w:type="spellStart"/>
+      <w:r>
+        <w:rPr>
+          <w:lang w:val="en-US"/>
+        </w:rPr>
+        <w:t>curseur_salaire</w:t>
+      </w:r>
+      <w:proofErr w:type="spellEnd"/>
+      <w:r>
+        <w:rPr>
+          <w:lang w:val="en-US"/>
+        </w:rPr>
+        <w:t xml:space="preserve"> LOOP</w:t>
+      </w:r>
+    </w:p>
+    <w:p>
+      <w:pPr>
+        <w:rPr>
+          <w:lang w:val="en-US"/>
+        </w:rPr>
+      </w:pPr>
+      <w:r>
+        <w:rPr>
+          <w:lang w:val="en-US"/>
+        </w:rPr>
+        <w:t xml:space="preserve">        UPDATE </w:t>
+      </w:r>
+      <w:proofErr w:type="spellStart"/>
+      <w:proofErr w:type="gramStart"/>
+      <w:r>
+        <w:rPr>
+          <w:lang w:val="en-US"/>
+        </w:rPr>
+        <w:t>emp</w:t>
+      </w:r>
+      <w:proofErr w:type="spellEnd"/>
+      <w:proofErr w:type="gramEnd"/>
+    </w:p>
+    <w:p>
+      <w:pPr>
+        <w:rPr>
+          <w:lang w:val="en-US"/>
+        </w:rPr>
+      </w:pPr>
+      <w:r>
+        <w:rPr>
+          <w:lang w:val="en-US"/>
+        </w:rPr>
+        <w:t xml:space="preserve">        SET </w:t>
+      </w:r>
+      <w:proofErr w:type="spellStart"/>
+      <w:r>
+        <w:rPr>
+          <w:lang w:val="en-US"/>
+        </w:rPr>
+        <w:t>sal</w:t>
+      </w:r>
+      <w:proofErr w:type="spellEnd"/>
+      <w:r>
+        <w:rPr>
+          <w:lang w:val="en-US"/>
+        </w:rPr>
+        <w:t xml:space="preserve"> = </w:t>
+      </w:r>
+      <w:proofErr w:type="spellStart"/>
+      <w:r>
+        <w:rPr>
+          <w:lang w:val="en-US"/>
+        </w:rPr>
+        <w:t>i.sal</w:t>
+      </w:r>
+      <w:proofErr w:type="spellEnd"/>
+      <w:r>
+        <w:rPr>
+          <w:lang w:val="en-US"/>
+        </w:rPr>
+        <w:t>*1.1</w:t>
+      </w:r>
+    </w:p>
+    <w:p>
+      <w:pPr>
+        <w:rPr>
+          <w:lang w:val="en-US"/>
+        </w:rPr>
+      </w:pPr>
+      <w:r>
+        <w:rPr>
+          <w:lang w:val="en-US"/>
+        </w:rPr>
+        <w:t xml:space="preserve">        WHERE current of </w:t>
+      </w:r>
+      <w:proofErr w:type="spellStart"/>
+      <w:r>
+        <w:rPr>
+          <w:lang w:val="en-US"/>
+        </w:rPr>
+        <w:t>curseur_salaire</w:t>
+      </w:r>
+      <w:proofErr w:type="spellEnd"/>
+      <w:r>
+        <w:rPr>
+          <w:lang w:val="en-US"/>
+        </w:rPr>
+        <w:t>;</w:t>
+      </w:r>
+    </w:p>
+    <w:p>
+      <w:pPr>
+        <w:rPr>
+          <w:lang w:val="en-US"/>
+        </w:rPr>
+      </w:pPr>
+      <w:r>
+        <w:rPr>
+          <w:lang w:val="en-US"/>
+        </w:rPr>
+        <w:t xml:space="preserve">    END LOOP;</w:t>
+      </w:r>
+    </w:p>
+    <w:p>
+      <w:pPr>
+        <w:rPr>
+          <w:lang w:val="en-US"/>
+        </w:rPr>
+      </w:pPr>
+      <w:r>
+        <w:rPr>
+          <w:lang w:val="en-US"/>
+        </w:rPr>
+        <w:t xml:space="preserve">    COMMIT;</w:t>
+      </w:r>
+    </w:p>
+    <w:p>
+      <w:pPr>
+        <w:rPr>
+          <w:lang w:val="en-US"/>
+        </w:rPr>
+      </w:pPr>
+      <w:r>
+        <w:rPr>
+          <w:lang w:val="en-US"/>
+        </w:rPr>
+        <w:t>END;</w:t>
+      </w:r>
+    </w:p>
+    <w:p>
+      <w:pPr>
+        <w:rPr>
+          <w:lang w:val="en-US"/>
+        </w:rPr>
+      </w:pPr>
+      <w:r>
+        <w:rPr>
+          <w:lang w:val="en-US"/>
+        </w:rPr>
+        <w:t>/* Ex7.c */</w:t>
+      </w:r>
+    </w:p>
+    <w:p>
+      <w:r>
+        <w:t>Solution SQL :</w:t>
+      </w:r>
+    </w:p>
+    <w:p>
+      <w:r>
+        <w:t xml:space="preserve">ACCEPT </w:t>
+      </w:r>
+      <w:proofErr w:type="spellStart"/>
+      <w:r>
+        <w:t>nbre_salaire</w:t>
+      </w:r>
+      <w:proofErr w:type="spellEnd"/>
+      <w:r>
+        <w:t xml:space="preserve"> PROMPT 'Nombre de salaire?'</w:t>
+      </w:r>
+    </w:p>
+    <w:p>
+      <w:pPr>
+        <w:rPr>
+          <w:lang w:val="en-US"/>
+        </w:rPr>
+      </w:pPr>
+      <w:r>
+        <w:rPr>
+          <w:lang w:val="en-US"/>
+        </w:rPr>
+        <w:t xml:space="preserve">SELECT </w:t>
+      </w:r>
+      <w:proofErr w:type="spellStart"/>
+      <w:r>
+        <w:rPr>
+          <w:lang w:val="en-US"/>
+        </w:rPr>
+        <w:t>empno</w:t>
+      </w:r>
+      <w:proofErr w:type="spellEnd"/>
+      <w:r>
+        <w:rPr>
+          <w:lang w:val="en-US"/>
+        </w:rPr>
+        <w:t xml:space="preserve">, </w:t>
+      </w:r>
+      <w:proofErr w:type="spellStart"/>
+      <w:r>
+        <w:rPr>
+          <w:lang w:val="en-US"/>
+        </w:rPr>
+        <w:t>ename</w:t>
+      </w:r>
+      <w:proofErr w:type="spellEnd"/>
+      <w:r>
+        <w:rPr>
+          <w:lang w:val="en-US"/>
+        </w:rPr>
+        <w:t xml:space="preserve">, </w:t>
+      </w:r>
+      <w:proofErr w:type="spellStart"/>
+      <w:proofErr w:type="gramStart"/>
+      <w:r>
+        <w:rPr>
+          <w:lang w:val="en-US"/>
+        </w:rPr>
+        <w:t>sal</w:t>
+      </w:r>
+      <w:proofErr w:type="spellEnd"/>
+      <w:proofErr w:type="gramEnd"/>
+    </w:p>
+    <w:p>
+      <w:pPr>
+        <w:rPr>
+          <w:lang w:val="en-US"/>
+        </w:rPr>
+      </w:pPr>
+      <w:r>
+        <w:rPr>
+          <w:lang w:val="en-US"/>
+        </w:rPr>
+        <w:t>FROM (</w:t>
+      </w:r>
+    </w:p>
+    <w:p>
+      <w:pPr>
+        <w:rPr>
+          <w:lang w:val="en-US"/>
+        </w:rPr>
+      </w:pPr>
+      <w:r>
+        <w:rPr>
+          <w:lang w:val="en-US"/>
+        </w:rPr>
+        <w:t xml:space="preserve">    SELECT </w:t>
+      </w:r>
+      <w:proofErr w:type="spellStart"/>
+      <w:r>
+        <w:rPr>
+          <w:lang w:val="en-US"/>
+        </w:rPr>
+        <w:t>empno</w:t>
+      </w:r>
+      <w:proofErr w:type="spellEnd"/>
+      <w:r>
+        <w:rPr>
+          <w:lang w:val="en-US"/>
+        </w:rPr>
+        <w:t xml:space="preserve">, </w:t>
+      </w:r>
+      <w:proofErr w:type="spellStart"/>
+      <w:r>
+        <w:rPr>
+          <w:lang w:val="en-US"/>
+        </w:rPr>
+        <w:t>ename</w:t>
+      </w:r>
+      <w:proofErr w:type="spellEnd"/>
+      <w:r>
+        <w:rPr>
+          <w:lang w:val="en-US"/>
+        </w:rPr>
+        <w:t xml:space="preserve">, </w:t>
+      </w:r>
+      <w:proofErr w:type="spellStart"/>
+      <w:proofErr w:type="gramStart"/>
+      <w:r>
+        <w:rPr>
+          <w:lang w:val="en-US"/>
+        </w:rPr>
+        <w:t>sal</w:t>
+      </w:r>
+      <w:proofErr w:type="spellEnd"/>
+      <w:proofErr w:type="gramEnd"/>
+    </w:p>
+    <w:p>
+      <w:pPr>
+        <w:rPr>
+          <w:lang w:val="en-US"/>
+        </w:rPr>
+      </w:pPr>
+      <w:r>
+        <w:rPr>
+          <w:lang w:val="en-US"/>
+        </w:rPr>
+        <w:t xml:space="preserve">    FROM </w:t>
+      </w:r>
+      <w:proofErr w:type="spellStart"/>
+      <w:proofErr w:type="gramStart"/>
+      <w:r>
+        <w:rPr>
+          <w:lang w:val="en-US"/>
+        </w:rPr>
+        <w:t>emp</w:t>
+      </w:r>
+      <w:proofErr w:type="spellEnd"/>
+      <w:proofErr w:type="gramEnd"/>
+    </w:p>
+    <w:p>
+      <w:pPr>
+        <w:rPr>
+          <w:lang w:val="en-US"/>
+        </w:rPr>
+      </w:pPr>
+      <w:r>
+        <w:rPr>
+          <w:lang w:val="en-US"/>
+        </w:rPr>
+        <w:t xml:space="preserve">    ORDER BY </w:t>
+      </w:r>
+      <w:proofErr w:type="spellStart"/>
+      <w:r>
+        <w:rPr>
+          <w:lang w:val="en-US"/>
+        </w:rPr>
+        <w:t>sal</w:t>
+      </w:r>
+      <w:proofErr w:type="spellEnd"/>
+      <w:r>
+        <w:rPr>
+          <w:lang w:val="en-US"/>
+        </w:rPr>
+        <w:t xml:space="preserve"> </w:t>
+      </w:r>
+      <w:proofErr w:type="spellStart"/>
+      <w:r>
+        <w:rPr>
+          <w:lang w:val="en-US"/>
+        </w:rPr>
+        <w:t>desc</w:t>
+      </w:r>
+      <w:proofErr w:type="spellEnd"/>
+      <w:r>
+        <w:rPr>
+          <w:lang w:val="en-US"/>
+        </w:rPr>
+        <w:t>)</w:t>
+      </w:r>
+    </w:p>
+    <w:p>
+      <w:pPr>
+        <w:rPr>
+          <w:lang w:val="en-US"/>
+        </w:rPr>
+      </w:pPr>
+      <w:r>
+        <w:rPr>
+          <w:lang w:val="en-US"/>
+        </w:rPr>
+        <w:t xml:space="preserve">WHERE </w:t>
+      </w:r>
+      <w:proofErr w:type="spellStart"/>
+      <w:r>
+        <w:rPr>
+          <w:lang w:val="en-US"/>
+        </w:rPr>
+        <w:t>rownum</w:t>
+      </w:r>
+      <w:proofErr w:type="spellEnd"/>
+      <w:r>
+        <w:rPr>
+          <w:lang w:val="en-US"/>
+        </w:rPr>
+        <w:t xml:space="preserve"> &lt;= &amp;</w:t>
+      </w:r>
+      <w:proofErr w:type="spellStart"/>
+      <w:r>
+        <w:rPr>
+          <w:lang w:val="en-US"/>
+        </w:rPr>
+        <w:t>nbre_salaire</w:t>
+      </w:r>
+      <w:proofErr w:type="spellEnd"/>
+      <w:r>
+        <w:rPr>
+          <w:lang w:val="en-US"/>
+        </w:rPr>
+        <w:t>;</w:t>
+      </w:r>
+    </w:p>
+    <w:p>
+      <w:pPr>
+        <w:rPr>
+          <w:lang w:val="en-US"/>
+        </w:rPr>
+      </w:pPr>
+    </w:p>
+    <w:p>
+      <w:r>
+        <w:t>Solution PL/SQL :</w:t>
+      </w:r>
+    </w:p>
+    <w:p>
+      <w:r>
+        <w:t xml:space="preserve">ACCEPT </w:t>
+      </w:r>
+      <w:proofErr w:type="spellStart"/>
+      <w:r>
+        <w:t>nbre_salaire</w:t>
+      </w:r>
+      <w:proofErr w:type="spellEnd"/>
+      <w:r>
+        <w:t xml:space="preserve"> PROMPT 'Nombre de salaire?'</w:t>
+      </w:r>
+    </w:p>
+    <w:p>
+      <w:pPr>
+        <w:rPr>
+          <w:lang w:val="en-US"/>
+        </w:rPr>
+      </w:pPr>
+      <w:r>
+        <w:rPr>
+          <w:lang w:val="en-US"/>
+        </w:rPr>
+        <w:t>DECLARE</w:t>
+      </w:r>
+    </w:p>
+    <w:p>
+      <w:pPr>
+        <w:rPr>
+          <w:lang w:val="en-US"/>
+        </w:rPr>
+      </w:pPr>
+      <w:r>
+        <w:rPr>
+          <w:lang w:val="en-US"/>
+        </w:rPr>
+        <w:t xml:space="preserve">    CURSOR </w:t>
+      </w:r>
+      <w:proofErr w:type="spellStart"/>
+      <w:r>
+        <w:rPr>
+          <w:lang w:val="en-US"/>
+        </w:rPr>
+        <w:t>curseur_salaire_max</w:t>
+      </w:r>
+      <w:proofErr w:type="spellEnd"/>
+      <w:r>
+        <w:rPr>
+          <w:lang w:val="en-US"/>
+        </w:rPr>
+        <w:t xml:space="preserve"> IS</w:t>
+      </w:r>
+    </w:p>
+    <w:p>
+      <w:pPr>
+        <w:rPr>
+          <w:lang w:val="en-US"/>
+        </w:rPr>
+      </w:pPr>
+      <w:r>
+        <w:rPr>
+          <w:lang w:val="en-US"/>
+        </w:rPr>
+        <w:t xml:space="preserve">    SELECT </w:t>
+      </w:r>
+      <w:proofErr w:type="spellStart"/>
+      <w:r>
+        <w:rPr>
+          <w:lang w:val="en-US"/>
+        </w:rPr>
+        <w:t>empno</w:t>
+      </w:r>
+      <w:proofErr w:type="spellEnd"/>
+      <w:r>
+        <w:rPr>
+          <w:lang w:val="en-US"/>
+        </w:rPr>
+        <w:t xml:space="preserve">, </w:t>
+      </w:r>
+      <w:proofErr w:type="spellStart"/>
+      <w:r>
+        <w:rPr>
+          <w:lang w:val="en-US"/>
+        </w:rPr>
+        <w:t>ename</w:t>
+      </w:r>
+      <w:proofErr w:type="spellEnd"/>
+      <w:r>
+        <w:rPr>
+          <w:lang w:val="en-US"/>
+        </w:rPr>
+        <w:t xml:space="preserve">, </w:t>
+      </w:r>
+      <w:proofErr w:type="spellStart"/>
+      <w:proofErr w:type="gramStart"/>
+      <w:r>
+        <w:rPr>
+          <w:lang w:val="en-US"/>
+        </w:rPr>
+        <w:t>sal</w:t>
+      </w:r>
+      <w:proofErr w:type="spellEnd"/>
+      <w:proofErr w:type="gramEnd"/>
+    </w:p>
+    <w:p>
+      <w:pPr>
+        <w:rPr>
+          <w:lang w:val="en-US"/>
+        </w:rPr>
+      </w:pPr>
+      <w:r>
+        <w:rPr>
+          <w:lang w:val="en-US"/>
+        </w:rPr>
+        <w:t xml:space="preserve">    FROM </w:t>
+      </w:r>
+      <w:proofErr w:type="spellStart"/>
+      <w:proofErr w:type="gramStart"/>
+      <w:r>
+        <w:rPr>
+          <w:lang w:val="en-US"/>
+        </w:rPr>
+        <w:t>emp</w:t>
+      </w:r>
+      <w:proofErr w:type="spellEnd"/>
+      <w:proofErr w:type="gramEnd"/>
+    </w:p>
+    <w:p>
+      <w:pPr>
+        <w:rPr>
+          <w:lang w:val="en-US"/>
+        </w:rPr>
+      </w:pPr>
+      <w:r>
+        <w:rPr>
+          <w:lang w:val="en-US"/>
+        </w:rPr>
+        <w:t xml:space="preserve">    ORDER BY </w:t>
+      </w:r>
+      <w:proofErr w:type="spellStart"/>
+      <w:r>
+        <w:rPr>
+          <w:lang w:val="en-US"/>
+        </w:rPr>
+        <w:t>sal</w:t>
+      </w:r>
+      <w:proofErr w:type="spellEnd"/>
+      <w:r>
+        <w:rPr>
+          <w:lang w:val="en-US"/>
+        </w:rPr>
+        <w:t xml:space="preserve"> </w:t>
+      </w:r>
+      <w:proofErr w:type="spellStart"/>
+      <w:r>
+        <w:rPr>
+          <w:lang w:val="en-US"/>
+        </w:rPr>
+        <w:t>desc</w:t>
+      </w:r>
+      <w:proofErr w:type="spellEnd"/>
+      <w:r>
+        <w:rPr>
+          <w:lang w:val="en-US"/>
+        </w:rPr>
+        <w:t>;</w:t>
+      </w:r>
+    </w:p>
+    <w:p>
+      <w:r>
+        <w:rPr>
+          <w:lang w:val="en-US"/>
+        </w:rPr>
+        <w:t xml:space="preserve">    </w:t>
+      </w:r>
+      <w:proofErr w:type="gramStart"/>
+      <w:r>
+        <w:t>enregistre</w:t>
+      </w:r>
+      <w:proofErr w:type="gramEnd"/>
+      <w:r>
+        <w:t xml:space="preserve"> </w:t>
+      </w:r>
+      <w:proofErr w:type="spellStart"/>
+      <w:r>
+        <w:t>curseur_salaire_max%ROWTYPE</w:t>
+      </w:r>
+      <w:proofErr w:type="spellEnd"/>
+      <w:r>
+        <w:t>;</w:t>
+      </w:r>
+    </w:p>
+    <w:p>
+      <w:r>
+        <w:lastRenderedPageBreak/>
+        <w:t>BEGIN</w:t>
+      </w:r>
+    </w:p>
+    <w:p>
+      <w:r>
+        <w:t xml:space="preserve">    OPEN </w:t>
+      </w:r>
+      <w:proofErr w:type="spellStart"/>
+      <w:r>
+        <w:t>curseur_salaire_max</w:t>
+      </w:r>
+      <w:proofErr w:type="spellEnd"/>
+      <w:r>
+        <w:t>;</w:t>
+      </w:r>
+    </w:p>
+    <w:p>
+      <w:r>
+        <w:t xml:space="preserve">    FETCH </w:t>
+      </w:r>
+      <w:proofErr w:type="spellStart"/>
+      <w:r>
+        <w:t>curseur_salaire_max</w:t>
+      </w:r>
+      <w:proofErr w:type="spellEnd"/>
+      <w:r>
+        <w:t xml:space="preserve"> INTO enregistre;</w:t>
+      </w:r>
+    </w:p>
+    <w:p>
+      <w:r>
+        <w:t xml:space="preserve">    WHILE </w:t>
+      </w:r>
+      <w:proofErr w:type="spellStart"/>
+      <w:r>
+        <w:t>curseur_salaire_max%ROWCOUNT</w:t>
+      </w:r>
+      <w:proofErr w:type="spellEnd"/>
+      <w:r>
+        <w:t xml:space="preserve"> &lt;= &amp;</w:t>
+      </w:r>
+      <w:proofErr w:type="spellStart"/>
+      <w:r>
+        <w:t>nbre_salaire</w:t>
+      </w:r>
+      <w:proofErr w:type="spellEnd"/>
+    </w:p>
+    <w:p>
+      <w:r>
+        <w:t xml:space="preserve">    AND </w:t>
+      </w:r>
+      <w:proofErr w:type="spellStart"/>
+      <w:r>
+        <w:t>curseur_salaire_max%FOUND</w:t>
+      </w:r>
+      <w:proofErr w:type="spellEnd"/>
+      <w:r>
+        <w:t xml:space="preserve"> LOOP</w:t>
+      </w:r>
+    </w:p>
+    <w:p>
+      <w:r>
+        <w:t xml:space="preserve">        DBMS_OUTPUT.PUT_</w:t>
+      </w:r>
+      <w:proofErr w:type="gramStart"/>
+      <w:r>
         <w:t>LINE(</w:t>
       </w:r>
-      <w:proofErr w:type="spellStart"/>
-      <w:proofErr w:type="gramEnd"/>
-      <w:r>
-        <w:rPr>
-          <w:lang w:val="en-US"/>
-        </w:rPr>
-        <w:t>rpad</w:t>
-      </w:r>
-      <w:proofErr w:type="spellEnd"/>
-      <w:r>
-        <w:rPr>
-          <w:lang w:val="en-US"/>
-        </w:rPr>
-        <w:t>('</w:t>
-      </w:r>
-      <w:proofErr w:type="spellStart"/>
-      <w:r>
-        <w:rPr>
-          <w:lang w:val="en-US"/>
-        </w:rPr>
-        <w:t>Duree</w:t>
-      </w:r>
-      <w:proofErr w:type="spellEnd"/>
-      <w:r>
-        <w:rPr>
-          <w:lang w:val="en-US"/>
-        </w:rPr>
-        <w:t xml:space="preserve">', 7) || </w:t>
-      </w:r>
-      <w:proofErr w:type="spellStart"/>
-      <w:r>
-        <w:rPr>
-          <w:lang w:val="en-US"/>
-        </w:rPr>
-        <w:t>rpad</w:t>
-      </w:r>
-      <w:proofErr w:type="spellEnd"/>
-      <w:r>
-        <w:rPr>
-          <w:lang w:val="en-US"/>
-        </w:rPr>
-        <w:t>('</w:t>
-      </w:r>
-      <w:proofErr w:type="spellStart"/>
-      <w:r>
-        <w:rPr>
-          <w:lang w:val="en-US"/>
-        </w:rPr>
-        <w:t>Intérêt</w:t>
-      </w:r>
-      <w:proofErr w:type="spellEnd"/>
-      <w:r>
-        <w:rPr>
-          <w:lang w:val="en-US"/>
-        </w:rPr>
-        <w:t>', 10) || '</w:t>
-      </w:r>
-      <w:proofErr w:type="spellStart"/>
-      <w:r>
-        <w:rPr>
-          <w:lang w:val="en-US"/>
-        </w:rPr>
-        <w:t>Annuité</w:t>
-      </w:r>
-      <w:proofErr w:type="spellEnd"/>
-      <w:r>
-        <w:rPr>
-          <w:lang w:val="en-US"/>
-        </w:rPr>
-        <w:t>');</w:t>
-      </w:r>
-    </w:p>
-    <w:p>
-      <w:pPr>
-        <w:rPr>
-          <w:lang w:val="en-US"/>
-        </w:rPr>
-      </w:pPr>
-      <w:r>
-        <w:rPr>
-          <w:lang w:val="en-US"/>
-        </w:rPr>
-        <w:t xml:space="preserve">    FOR </w:t>
-      </w:r>
-      <w:proofErr w:type="spellStart"/>
-      <w:r>
-        <w:rPr>
-          <w:lang w:val="en-US"/>
-        </w:rPr>
-        <w:t>enr_amorti</w:t>
-      </w:r>
-      <w:proofErr w:type="spellEnd"/>
-      <w:r>
-        <w:rPr>
-          <w:lang w:val="en-US"/>
-        </w:rPr>
-        <w:t xml:space="preserve"> IN (SELECT * FROM </w:t>
-      </w:r>
-      <w:proofErr w:type="spellStart"/>
-      <w:r>
-        <w:rPr>
-          <w:lang w:val="en-US"/>
-        </w:rPr>
-        <w:t>amorti</w:t>
-      </w:r>
-      <w:proofErr w:type="spellEnd"/>
-      <w:r>
-        <w:rPr>
-          <w:lang w:val="en-US"/>
-        </w:rPr>
-        <w:t>) LOOP</w:t>
-      </w:r>
-    </w:p>
-    <w:p>
-      <w:pPr>
-        <w:rPr>
-          <w:lang w:val="en-US"/>
-        </w:rPr>
-      </w:pPr>
-      <w:r>
-        <w:rPr>
-          <w:lang w:val="en-US"/>
-        </w:rPr>
-        <w:t xml:space="preserve">        DBSM_OUTPUT.PUT_</w:t>
-      </w:r>
-      <w:proofErr w:type="gramStart"/>
-      <w:r>
-        <w:rPr>
-          <w:lang w:val="en-US"/>
-        </w:rPr>
+      <w:proofErr w:type="gramEnd"/>
+      <w:r>
+        <w:t>'NUMERO EMP:'||</w:t>
+      </w:r>
+      <w:proofErr w:type="spellStart"/>
+      <w:r>
+        <w:t>enregistre.empno</w:t>
+      </w:r>
+      <w:proofErr w:type="spellEnd"/>
+      <w:r>
+        <w:t>||'  NOM:'||</w:t>
+      </w:r>
+      <w:proofErr w:type="spellStart"/>
+      <w:r>
+        <w:t>enregistre.ename</w:t>
+      </w:r>
+      <w:proofErr w:type="spellEnd"/>
+      <w:r>
+        <w:t>||'  SALAIRE:1'||</w:t>
+      </w:r>
+      <w:proofErr w:type="spellStart"/>
+      <w:r>
+        <w:t>enregistre.sal</w:t>
+      </w:r>
+      <w:proofErr w:type="spellEnd"/>
+      <w:r>
+        <w:t>);</w:t>
+      </w:r>
+    </w:p>
+    <w:p>
+      <w:pPr>
+        <w:rPr>
+          <w:lang w:val="en-US"/>
+        </w:rPr>
+      </w:pPr>
+      <w:r>
+        <w:t xml:space="preserve">        </w:t>
+      </w:r>
+      <w:r>
+        <w:rPr>
+          <w:lang w:val="en-US"/>
+        </w:rPr>
+        <w:t xml:space="preserve">FETCH </w:t>
+      </w:r>
+      <w:proofErr w:type="spellStart"/>
+      <w:r>
+        <w:rPr>
+          <w:lang w:val="en-US"/>
+        </w:rPr>
+        <w:t>curseur_salaire_max</w:t>
+      </w:r>
+      <w:proofErr w:type="spellEnd"/>
+      <w:r>
+        <w:rPr>
+          <w:lang w:val="en-US"/>
+        </w:rPr>
+        <w:t xml:space="preserve"> INTO </w:t>
+      </w:r>
+      <w:proofErr w:type="spellStart"/>
+      <w:r>
+        <w:rPr>
+          <w:lang w:val="en-US"/>
+        </w:rPr>
+        <w:t>enregistre</w:t>
+      </w:r>
+      <w:proofErr w:type="spellEnd"/>
+      <w:r>
+        <w:rPr>
+          <w:lang w:val="en-US"/>
+        </w:rPr>
+        <w:t>;</w:t>
+      </w:r>
+    </w:p>
+    <w:p>
+      <w:pPr>
+        <w:rPr>
+          <w:lang w:val="en-US"/>
+        </w:rPr>
+      </w:pPr>
+      <w:r>
+        <w:rPr>
+          <w:lang w:val="en-US"/>
+        </w:rPr>
+        <w:t xml:space="preserve">    END LOOP;</w:t>
+      </w:r>
+    </w:p>
+    <w:p>
+      <w:r>
+        <w:rPr>
+          <w:lang w:val="en-US"/>
+        </w:rPr>
+        <w:t xml:space="preserve">    </w:t>
+      </w:r>
+      <w:r>
+        <w:t xml:space="preserve">IF </w:t>
+      </w:r>
+      <w:proofErr w:type="spellStart"/>
+      <w:r>
+        <w:t>curseur_salaire_max%ROWCOUNT</w:t>
+      </w:r>
+      <w:proofErr w:type="spellEnd"/>
+      <w:r>
+        <w:t xml:space="preserve">&lt;&amp;enregistre </w:t>
+      </w:r>
+    </w:p>
+    <w:p>
+      <w:r>
+        <w:t xml:space="preserve">    THEN DBMS_OUTPUT.PUT_</w:t>
+      </w:r>
+      <w:proofErr w:type="gramStart"/>
+      <w:r>
         <w:t>LINE(</w:t>
       </w:r>
-      <w:proofErr w:type="spellStart"/>
-      <w:proofErr w:type="gramEnd"/>
-      <w:r>
-        <w:rPr>
-          <w:lang w:val="en-US"/>
-        </w:rPr>
-        <w:t>rpad</w:t>
-      </w:r>
-      <w:proofErr w:type="spellEnd"/>
-      <w:r>
-        <w:rPr>
-          <w:lang w:val="en-US"/>
-        </w:rPr>
-        <w:t>(</w:t>
-      </w:r>
-      <w:proofErr w:type="spellStart"/>
-      <w:r>
-        <w:rPr>
-          <w:lang w:val="en-US"/>
-        </w:rPr>
-        <w:t>enr_amorti.durée</w:t>
-      </w:r>
-      <w:proofErr w:type="spellEnd"/>
-      <w:r>
-        <w:rPr>
-          <w:lang w:val="en-US"/>
-        </w:rPr>
-        <w:t xml:space="preserve">, 7) || </w:t>
-      </w:r>
-      <w:proofErr w:type="spellStart"/>
-      <w:r>
-        <w:rPr>
-          <w:lang w:val="en-US"/>
-        </w:rPr>
-        <w:t>rpad</w:t>
-      </w:r>
-      <w:proofErr w:type="spellEnd"/>
-      <w:r>
-        <w:rPr>
-          <w:lang w:val="en-US"/>
-        </w:rPr>
-        <w:t>(</w:t>
-      </w:r>
-      <w:proofErr w:type="spellStart"/>
-      <w:r>
-        <w:rPr>
-          <w:lang w:val="en-US"/>
-        </w:rPr>
-        <w:t>enr_amorti.intérêt</w:t>
-      </w:r>
-      <w:proofErr w:type="spellEnd"/>
-      <w:r>
-        <w:rPr>
-          <w:lang w:val="en-US"/>
-        </w:rPr>
-        <w:t xml:space="preserve">, 10) || </w:t>
-      </w:r>
-      <w:proofErr w:type="spellStart"/>
-      <w:r>
-        <w:rPr>
-          <w:lang w:val="en-US"/>
-        </w:rPr>
-        <w:t>enr_amorti.annuité</w:t>
-      </w:r>
-      <w:proofErr w:type="spellEnd"/>
-      <w:r>
-        <w:rPr>
-          <w:lang w:val="en-US"/>
-        </w:rPr>
-        <w:t>);</w:t>
-      </w:r>
-    </w:p>
-    <w:p>
-      <w:pPr>
-        <w:rPr>
-          <w:lang w:val="en-US"/>
-        </w:rPr>
-      </w:pPr>
-      <w:r>
-        <w:rPr>
-          <w:lang w:val="en-US"/>
-        </w:rPr>
-        <w:t xml:space="preserve">    END LOOP;</w:t>
-      </w:r>
-    </w:p>
-    <w:p>
-      <w:pPr>
-        <w:rPr>
-          <w:lang w:val="en-US"/>
-        </w:rPr>
-      </w:pPr>
-      <w:r>
-        <w:rPr>
-          <w:lang w:val="en-US"/>
-        </w:rPr>
-        <w:t xml:space="preserve">    --</w:t>
+      <w:proofErr w:type="gramEnd"/>
+      <w:r>
+        <w:t>'On ne peut afficher que '||</w:t>
+      </w:r>
+      <w:proofErr w:type="spellStart"/>
+      <w:r>
+        <w:t>curseur_salaire_max%ROWCOUNT</w:t>
+      </w:r>
+      <w:proofErr w:type="spellEnd"/>
+      <w:r>
+        <w:t>||' employés');</w:t>
+      </w:r>
+    </w:p>
+    <w:p>
+      <w:pPr>
+        <w:rPr>
+          <w:lang w:val="en-US"/>
+        </w:rPr>
+      </w:pPr>
+      <w:r>
+        <w:t xml:space="preserve">    </w:t>
+      </w:r>
+      <w:r>
+        <w:rPr>
+          <w:lang w:val="en-US"/>
+        </w:rPr>
+        <w:t>END IF;</w:t>
+      </w:r>
+    </w:p>
+    <w:p>
+      <w:pPr>
+        <w:rPr>
+          <w:lang w:val="en-US"/>
+        </w:rPr>
+      </w:pPr>
+      <w:r>
+        <w:rPr>
+          <w:lang w:val="en-US"/>
+        </w:rPr>
+        <w:t xml:space="preserve">    CLOSE </w:t>
+      </w:r>
+      <w:proofErr w:type="spellStart"/>
+      <w:r>
+        <w:rPr>
+          <w:lang w:val="en-US"/>
+        </w:rPr>
+        <w:t>curseur_salaire_max</w:t>
+      </w:r>
+      <w:proofErr w:type="spellEnd"/>
+      <w:r>
+        <w:rPr>
+          <w:lang w:val="en-US"/>
+        </w:rPr>
+        <w:t>;</w:t>
       </w:r>
     </w:p>
     <w:p>
@@ -4000,348 +5885,6 @@
         </w:rPr>
         <w:t>END;</w:t>
       </w:r>
-    </w:p>
-    <w:p>
-      <w:pPr>
-        <w:rPr>
-          <w:lang w:val="en-US"/>
-        </w:rPr>
-      </w:pPr>
-    </w:p>
-    <w:p>
-      <w:pPr>
-        <w:rPr>
-          <w:lang w:val="en-US"/>
-        </w:rPr>
-      </w:pPr>
-      <w:r>
-        <w:rPr>
-          <w:lang w:val="en-US"/>
-        </w:rPr>
-        <w:t xml:space="preserve">SELECT * FROM </w:t>
-      </w:r>
-      <w:proofErr w:type="spellStart"/>
-      <w:r>
-        <w:rPr>
-          <w:lang w:val="en-US"/>
-        </w:rPr>
-        <w:t>amorti</w:t>
-      </w:r>
-      <w:proofErr w:type="spellEnd"/>
-      <w:r>
-        <w:rPr>
-          <w:lang w:val="en-US"/>
-        </w:rPr>
-        <w:t>;</w:t>
-      </w:r>
-    </w:p>
-    <w:p>
-      <w:pPr>
-        <w:rPr>
-          <w:lang w:val="en-US"/>
-        </w:rPr>
-      </w:pPr>
-    </w:p>
-    <w:p>
-      <w:pPr>
-        <w:rPr>
-          <w:lang w:val="en-US"/>
-        </w:rPr>
-      </w:pPr>
-      <w:r>
-        <w:rPr>
-          <w:lang w:val="en-US"/>
-        </w:rPr>
-        <w:t xml:space="preserve">DROP TABLE </w:t>
-      </w:r>
-      <w:proofErr w:type="spellStart"/>
-      <w:r>
-        <w:rPr>
-          <w:lang w:val="en-US"/>
-        </w:rPr>
-        <w:t>amorti</w:t>
-      </w:r>
-      <w:proofErr w:type="spellEnd"/>
-      <w:r>
-        <w:rPr>
-          <w:lang w:val="en-US"/>
-        </w:rPr>
-        <w:t>;</w:t>
-      </w:r>
-    </w:p>
-    <w:p>
-      <w:pPr>
-        <w:rPr>
-          <w:lang w:val="en-US"/>
-        </w:rPr>
-      </w:pPr>
-      <w:r>
-        <w:rPr>
-          <w:lang w:val="en-US"/>
-        </w:rPr>
-        <w:t>SET VERIFY ON</w:t>
-      </w:r>
-    </w:p>
-    <w:p>
-      <w:pPr>
-        <w:rPr>
-          <w:lang w:val="en-US"/>
-        </w:rPr>
-      </w:pPr>
-    </w:p>
-    <w:p>
-      <w:pPr>
-        <w:rPr>
-          <w:lang w:val="en-US"/>
-        </w:rPr>
-      </w:pPr>
-      <w:r>
-        <w:rPr>
-          <w:lang w:val="en-US"/>
-        </w:rPr>
-        <w:t>/* Ex7</w:t>
-      </w:r>
-      <w:r>
-        <w:rPr>
-          <w:lang w:val="en-US"/>
-        </w:rPr>
-        <w:t>.a</w:t>
-      </w:r>
-      <w:r>
-        <w:rPr>
-          <w:lang w:val="en-US"/>
-        </w:rPr>
-        <w:t>*/</w:t>
-      </w:r>
-    </w:p>
-    <w:p>
-      <w:pPr>
-        <w:rPr>
-          <w:lang w:val="en-US"/>
-        </w:rPr>
-      </w:pPr>
-      <w:r>
-        <w:rPr>
-          <w:lang w:val="en-US"/>
-        </w:rPr>
-        <w:t>SET SERVEROUTPUT ON</w:t>
-      </w:r>
-    </w:p>
-    <w:p>
-      <w:pPr>
-        <w:rPr>
-          <w:lang w:val="en-US"/>
-        </w:rPr>
-      </w:pPr>
-      <w:r>
-        <w:rPr>
-          <w:lang w:val="en-US"/>
-        </w:rPr>
-        <w:t xml:space="preserve">ALTER TABLE </w:t>
-      </w:r>
-      <w:proofErr w:type="spellStart"/>
-      <w:r>
-        <w:rPr>
-          <w:lang w:val="en-US"/>
-        </w:rPr>
-        <w:t>dept</w:t>
-      </w:r>
-      <w:proofErr w:type="spellEnd"/>
-      <w:r>
-        <w:rPr>
-          <w:lang w:val="en-US"/>
-        </w:rPr>
-        <w:t xml:space="preserve"> ADD (budget </w:t>
-      </w:r>
-      <w:proofErr w:type="gramStart"/>
-      <w:r>
-        <w:rPr>
-          <w:lang w:val="en-US"/>
-        </w:rPr>
-        <w:t>NUMBER(</w:t>
-      </w:r>
-      <w:proofErr w:type="gramEnd"/>
-      <w:r>
-        <w:rPr>
-          <w:lang w:val="en-US"/>
-        </w:rPr>
-        <w:t>10,2) default 0);</w:t>
-      </w:r>
-    </w:p>
-    <w:p>
-      <w:pPr>
-        <w:rPr>
-          <w:lang w:val="en-US"/>
-        </w:rPr>
-      </w:pPr>
-      <w:r>
-        <w:rPr>
-          <w:lang w:val="en-US"/>
-        </w:rPr>
-        <w:t>DECLARE</w:t>
-      </w:r>
-    </w:p>
-    <w:p>
-      <w:pPr>
-        <w:rPr>
-          <w:lang w:val="en-US"/>
-        </w:rPr>
-      </w:pPr>
-      <w:r>
-        <w:rPr>
-          <w:lang w:val="en-US"/>
-        </w:rPr>
-        <w:tab/>
-        <w:t xml:space="preserve">CURSOR </w:t>
-      </w:r>
-      <w:proofErr w:type="spellStart"/>
-      <w:r>
-        <w:rPr>
-          <w:lang w:val="en-US"/>
-        </w:rPr>
-        <w:t>curseur_budget</w:t>
-      </w:r>
-      <w:proofErr w:type="spellEnd"/>
-      <w:r>
-        <w:rPr>
-          <w:lang w:val="en-US"/>
-        </w:rPr>
-        <w:t xml:space="preserve"> IS</w:t>
-      </w:r>
-    </w:p>
-    <w:p>
-      <w:pPr>
-        <w:rPr>
-          <w:lang w:val="en-US"/>
-        </w:rPr>
-      </w:pPr>
-      <w:r>
-        <w:rPr>
-          <w:lang w:val="en-US"/>
-        </w:rPr>
-        <w:tab/>
-        <w:t xml:space="preserve">SELECT </w:t>
-      </w:r>
-      <w:proofErr w:type="spellStart"/>
-      <w:r>
-        <w:rPr>
-          <w:lang w:val="en-US"/>
-        </w:rPr>
-        <w:t>deptno</w:t>
-      </w:r>
-      <w:proofErr w:type="spellEnd"/>
-      <w:r>
-        <w:rPr>
-          <w:lang w:val="en-US"/>
-        </w:rPr>
-        <w:t xml:space="preserve">, </w:t>
-      </w:r>
-      <w:proofErr w:type="gramStart"/>
-      <w:r>
-        <w:rPr>
-          <w:lang w:val="en-US"/>
-        </w:rPr>
-        <w:t>SUM(</w:t>
-      </w:r>
-      <w:proofErr w:type="spellStart"/>
-      <w:proofErr w:type="gramEnd"/>
-      <w:r>
-        <w:rPr>
-          <w:lang w:val="en-US"/>
-        </w:rPr>
-        <w:t>sal</w:t>
-      </w:r>
-      <w:proofErr w:type="spellEnd"/>
-      <w:r>
-        <w:rPr>
-          <w:lang w:val="en-US"/>
-        </w:rPr>
-        <w:t xml:space="preserve">) budget FROM </w:t>
-      </w:r>
-      <w:proofErr w:type="spellStart"/>
-      <w:r>
-        <w:rPr>
-          <w:lang w:val="en-US"/>
-        </w:rPr>
-        <w:t>emp</w:t>
-      </w:r>
-      <w:proofErr w:type="spellEnd"/>
-    </w:p>
-    <w:p>
-      <w:pPr>
-        <w:rPr>
-          <w:lang w:val="en-US"/>
-        </w:rPr>
-      </w:pPr>
-      <w:r>
-        <w:rPr>
-          <w:lang w:val="en-US"/>
-        </w:rPr>
-        <w:tab/>
-      </w:r>
-      <w:r>
-        <w:rPr>
-          <w:lang w:val="en-US"/>
-        </w:rPr>
-        <w:t xml:space="preserve">GROUP BY </w:t>
-      </w:r>
-      <w:proofErr w:type="spellStart"/>
-      <w:r>
-        <w:rPr>
-          <w:lang w:val="en-US"/>
-        </w:rPr>
-        <w:t>deptno</w:t>
-      </w:r>
-      <w:proofErr w:type="spellEnd"/>
-      <w:r>
-        <w:rPr>
-          <w:lang w:val="en-US"/>
-        </w:rPr>
-        <w:t>;</w:t>
-      </w:r>
-    </w:p>
-    <w:p>
-      <w:pPr>
-        <w:rPr>
-          <w:lang w:val="en-US"/>
-        </w:rPr>
-      </w:pPr>
-      <w:r>
-        <w:rPr>
-          <w:lang w:val="en-US"/>
-        </w:rPr>
-        <w:t>BEGIN</w:t>
-      </w:r>
-    </w:p>
-    <w:p>
-      <w:pPr>
-        <w:rPr>
-          <w:lang w:val="en-US"/>
-        </w:rPr>
-      </w:pPr>
-      <w:r>
-        <w:rPr>
-          <w:lang w:val="en-US"/>
-        </w:rPr>
-        <w:tab/>
-        <w:t xml:space="preserve">FOR </w:t>
-      </w:r>
-      <w:proofErr w:type="spellStart"/>
-      <w:r>
-        <w:rPr>
-          <w:lang w:val="en-US"/>
-        </w:rPr>
-        <w:t>enr</w:t>
-      </w:r>
-      <w:proofErr w:type="spellEnd"/>
-      <w:r>
-        <w:rPr>
-          <w:lang w:val="en-US"/>
-        </w:rPr>
-        <w:t xml:space="preserve"> IN curseur_budget</w:t>
-      </w:r>
-      <w:bookmarkStart w:id="0" w:name="_GoBack"/>
-      <w:bookmarkEnd w:id="0"/>
     </w:p>
     <w:sectPr>
       <w:pgSz w:w="11906" w:h="16838"/>
